--- a/docs/РПЗ_Курсовая.docx
+++ b/docs/РПЗ_Курсовая.docx
@@ -30,7 +30,7 @@
                 <w:noProof/>
               </w:rPr>
               <w:drawing>
-                <wp:anchor distT="0" distB="0" distL="114300" distR="114300" simplePos="0" relativeHeight="251659264" behindDoc="1" locked="0" layoutInCell="1" allowOverlap="1" wp14:anchorId="31827F5E" wp14:editId="19B067AA">
+                <wp:anchor distT="0" distB="0" distL="114300" distR="114300" simplePos="0" relativeHeight="251659264" behindDoc="1" locked="0" layoutInCell="1" allowOverlap="1" wp14:anchorId="31827F5E" wp14:editId="58B63816">
                   <wp:simplePos x="0" y="0"/>
                   <wp:positionH relativeFrom="column">
                     <wp:posOffset>-13970</wp:posOffset>
@@ -272,28 +272,7 @@
           <w:rFonts w:ascii="Times New Roman" w:hAnsi="Times New Roman"/>
           <w:u w:val="single"/>
         </w:rPr>
-        <w:t>Информатика и системы</w:t>
-      </w:r>
-      <w:r>
-        <w:rPr>
-          <w:rFonts w:ascii="Times New Roman" w:hAnsi="Times New Roman"/>
-          <w:u w:val="single"/>
-        </w:rPr>
-        <w:t xml:space="preserve"> </w:t>
-      </w:r>
-      <w:r>
-        <w:rPr>
-          <w:rFonts w:ascii="Times New Roman" w:hAnsi="Times New Roman"/>
-          <w:u w:val="single"/>
-        </w:rPr>
-        <w:t>управлени</w:t>
-      </w:r>
-      <w:r>
-        <w:rPr>
-          <w:rFonts w:ascii="Times New Roman" w:hAnsi="Times New Roman"/>
-          <w:u w:val="single"/>
-        </w:rPr>
-        <w:t>я</w:t>
+        <w:t>Информатика и системы управления</w:t>
       </w:r>
       <w:r>
         <w:rPr>
@@ -499,77 +478,7 @@
           <w:sz w:val="40"/>
           <w:u w:val="single"/>
         </w:rPr>
-        <w:t>Построение сцены на основе трёхмерных</w:t>
-      </w:r>
-      <w:r>
-        <w:rPr>
-          <w:rFonts w:ascii="Times New Roman" w:hAnsi="Times New Roman"/>
-          <w:b/>
-          <w:iCs/>
-          <w:sz w:val="40"/>
-          <w:u w:val="single"/>
-        </w:rPr>
-        <w:t xml:space="preserve"> </w:t>
-      </w:r>
-      <w:r>
-        <w:rPr>
-          <w:rFonts w:ascii="Times New Roman" w:hAnsi="Times New Roman"/>
-          <w:b/>
-          <w:iCs/>
-          <w:sz w:val="40"/>
-          <w:u w:val="single"/>
-        </w:rPr>
-        <w:t>объектов с использованием операций пересечения,</w:t>
-      </w:r>
-      <w:r>
-        <w:rPr>
-          <w:rFonts w:ascii="Times New Roman" w:hAnsi="Times New Roman"/>
-          <w:b/>
-          <w:iCs/>
-          <w:sz w:val="40"/>
-          <w:u w:val="single"/>
-        </w:rPr>
-        <w:t xml:space="preserve"> </w:t>
-      </w:r>
-      <w:r>
-        <w:rPr>
-          <w:rFonts w:ascii="Times New Roman" w:hAnsi="Times New Roman"/>
-          <w:b/>
-          <w:iCs/>
-          <w:sz w:val="40"/>
-          <w:u w:val="single"/>
-        </w:rPr>
-        <w:t>объединения и</w:t>
-      </w:r>
-      <w:r>
-        <w:rPr>
-          <w:rFonts w:ascii="Times New Roman" w:hAnsi="Times New Roman"/>
-          <w:b/>
-          <w:iCs/>
-          <w:sz w:val="40"/>
-          <w:u w:val="single"/>
-        </w:rPr>
-        <w:t xml:space="preserve"> </w:t>
-      </w:r>
-      <w:r>
-        <w:rPr>
-          <w:rFonts w:ascii="Times New Roman" w:hAnsi="Times New Roman"/>
-          <w:b/>
-          <w:iCs/>
-          <w:sz w:val="40"/>
-          <w:u w:val="single"/>
-        </w:rPr>
-        <w:t>вычитани</w:t>
-      </w:r>
-      <w:r>
-        <w:rPr>
-          <w:rFonts w:ascii="Times New Roman" w:hAnsi="Times New Roman"/>
-          <w:b/>
-          <w:iCs/>
-          <w:sz w:val="40"/>
-          <w:u w:val="single"/>
-        </w:rPr>
-        <w:t>я</w:t>
+        <w:t>Построение сцены на основе трёхмерных объектов с использованием операций пересечения, объединения и вычитания</w:t>
       </w:r>
     </w:p>
     <w:p>
@@ -660,11 +569,6 @@
           <w:rFonts w:ascii="Times New Roman" w:hAnsi="Times New Roman"/>
         </w:rPr>
         <w:tab/>
-      </w:r>
-      <w:r>
-        <w:rPr>
-          <w:rFonts w:ascii="Times New Roman" w:hAnsi="Times New Roman"/>
-        </w:rPr>
         <w:t xml:space="preserve">             </w:t>
       </w:r>
       <w:r>
@@ -1017,23 +921,7 @@
           <w:i/>
           <w:sz w:val="28"/>
         </w:rPr>
-        <w:t>20</w:t>
-      </w:r>
-      <w:r>
-        <w:rPr>
-          <w:rFonts w:ascii="Times New Roman" w:hAnsi="Times New Roman"/>
-          <w:i/>
-          <w:sz w:val="28"/>
-        </w:rPr>
-        <w:t xml:space="preserve">23 </w:t>
-      </w:r>
-      <w:r>
-        <w:rPr>
-          <w:rFonts w:ascii="Times New Roman" w:hAnsi="Times New Roman"/>
-          <w:i/>
-          <w:sz w:val="28"/>
-        </w:rPr>
-        <w:t>г.</w:t>
+        <w:t>2023 г.</w:t>
       </w:r>
     </w:p>
     <w:p>
@@ -1045,7 +933,7 @@
         </w:rPr>
       </w:pPr>
       <w:bookmarkStart w:id="0" w:name="_Toc153768179"/>
-      <w:bookmarkStart w:id="1" w:name="_Toc153897413"/>
+      <w:bookmarkStart w:id="1" w:name="_Toc153897959"/>
       <w:r>
         <w:rPr>
           <w:lang w:val="ru-RU"/>
@@ -1089,7 +977,7 @@
           <w:r>
             <w:fldChar w:fldCharType="separate"/>
           </w:r>
-          <w:hyperlink w:anchor="_Toc153897413" w:history="1">
+          <w:hyperlink w:anchor="_Toc153897959" w:history="1">
             <w:r>
               <w:rPr>
                 <w:rStyle w:val="aa"/>
@@ -1116,7 +1004,7 @@
                 <w:noProof/>
                 <w:webHidden/>
               </w:rPr>
-              <w:instrText xml:space="preserve"> PAGEREF _Toc153897413 \h </w:instrText>
+              <w:instrText xml:space="preserve"> PAGEREF _Toc153897959 \h </w:instrText>
             </w:r>
             <w:r>
               <w:rPr>
@@ -1162,7 +1050,7 @@
               <w14:ligatures w14:val="standardContextual"/>
             </w:rPr>
           </w:pPr>
-          <w:hyperlink w:anchor="_Toc153897414" w:history="1">
+          <w:hyperlink w:anchor="_Toc153897960" w:history="1">
             <w:r>
               <w:rPr>
                 <w:rStyle w:val="aa"/>
@@ -1189,7 +1077,7 @@
                 <w:noProof/>
                 <w:webHidden/>
               </w:rPr>
-              <w:instrText xml:space="preserve"> PAGEREF _Toc153897414 \h </w:instrText>
+              <w:instrText xml:space="preserve"> PAGEREF _Toc153897960 \h </w:instrText>
             </w:r>
             <w:r>
               <w:rPr>
@@ -1235,7 +1123,7 @@
               <w14:ligatures w14:val="standardContextual"/>
             </w:rPr>
           </w:pPr>
-          <w:hyperlink w:anchor="_Toc153897415" w:history="1">
+          <w:hyperlink w:anchor="_Toc153897961" w:history="1">
             <w:r>
               <w:rPr>
                 <w:rStyle w:val="aa"/>
@@ -1262,7 +1150,7 @@
                 <w:noProof/>
                 <w:webHidden/>
               </w:rPr>
-              <w:instrText xml:space="preserve"> PAGEREF _Toc153897415 \h </w:instrText>
+              <w:instrText xml:space="preserve"> PAGEREF _Toc153897961 \h </w:instrText>
             </w:r>
             <w:r>
               <w:rPr>
@@ -1309,7 +1197,7 @@
               <w14:ligatures w14:val="standardContextual"/>
             </w:rPr>
           </w:pPr>
-          <w:hyperlink w:anchor="_Toc153897416" w:history="1">
+          <w:hyperlink w:anchor="_Toc153897962" w:history="1">
             <w:r>
               <w:rPr>
                 <w:rStyle w:val="aa"/>
@@ -1354,7 +1242,7 @@
                 <w:noProof/>
                 <w:webHidden/>
               </w:rPr>
-              <w:instrText xml:space="preserve"> PAGEREF _Toc153897416 \h </w:instrText>
+              <w:instrText xml:space="preserve"> PAGEREF _Toc153897962 \h </w:instrText>
             </w:r>
             <w:r>
               <w:rPr>
@@ -1401,7 +1289,7 @@
               <w14:ligatures w14:val="standardContextual"/>
             </w:rPr>
           </w:pPr>
-          <w:hyperlink w:anchor="_Toc153897417" w:history="1">
+          <w:hyperlink w:anchor="_Toc153897963" w:history="1">
             <w:r>
               <w:rPr>
                 <w:rStyle w:val="aa"/>
@@ -1461,7 +1349,7 @@
                 <w:noProof/>
                 <w:webHidden/>
               </w:rPr>
-              <w:instrText xml:space="preserve"> PAGEREF _Toc153897417 \h </w:instrText>
+              <w:instrText xml:space="preserve"> PAGEREF _Toc153897963 \h </w:instrText>
             </w:r>
             <w:r>
               <w:rPr>
@@ -1508,7 +1396,7 @@
               <w14:ligatures w14:val="standardContextual"/>
             </w:rPr>
           </w:pPr>
-          <w:hyperlink w:anchor="_Toc153897418" w:history="1">
+          <w:hyperlink w:anchor="_Toc153897964" w:history="1">
             <w:r>
               <w:rPr>
                 <w:rStyle w:val="aa"/>
@@ -1553,7 +1441,7 @@
                 <w:noProof/>
                 <w:webHidden/>
               </w:rPr>
-              <w:instrText xml:space="preserve"> PAGEREF _Toc153897418 \h </w:instrText>
+              <w:instrText xml:space="preserve"> PAGEREF _Toc153897964 \h </w:instrText>
             </w:r>
             <w:r>
               <w:rPr>
@@ -1600,7 +1488,7 @@
               <w14:ligatures w14:val="standardContextual"/>
             </w:rPr>
           </w:pPr>
-          <w:hyperlink w:anchor="_Toc153897419" w:history="1">
+          <w:hyperlink w:anchor="_Toc153897965" w:history="1">
             <w:r>
               <w:rPr>
                 <w:rStyle w:val="aa"/>
@@ -1660,7 +1548,7 @@
                 <w:noProof/>
                 <w:webHidden/>
               </w:rPr>
-              <w:instrText xml:space="preserve"> PAGEREF _Toc153897419 \h </w:instrText>
+              <w:instrText xml:space="preserve"> PAGEREF _Toc153897965 \h </w:instrText>
             </w:r>
             <w:r>
               <w:rPr>
@@ -1707,7 +1595,7 @@
               <w14:ligatures w14:val="standardContextual"/>
             </w:rPr>
           </w:pPr>
-          <w:hyperlink w:anchor="_Toc153897420" w:history="1">
+          <w:hyperlink w:anchor="_Toc153897966" w:history="1">
             <w:r>
               <w:rPr>
                 <w:rStyle w:val="aa"/>
@@ -1752,7 +1640,7 @@
                 <w:noProof/>
                 <w:webHidden/>
               </w:rPr>
-              <w:instrText xml:space="preserve"> PAGEREF _Toc153897420 \h </w:instrText>
+              <w:instrText xml:space="preserve"> PAGEREF _Toc153897966 \h </w:instrText>
             </w:r>
             <w:r>
               <w:rPr>
@@ -1799,7 +1687,7 @@
               <w14:ligatures w14:val="standardContextual"/>
             </w:rPr>
           </w:pPr>
-          <w:hyperlink w:anchor="_Toc153897421" w:history="1">
+          <w:hyperlink w:anchor="_Toc153897967" w:history="1">
             <w:r>
               <w:rPr>
                 <w:rStyle w:val="aa"/>
@@ -1844,7 +1732,7 @@
                 <w:noProof/>
                 <w:webHidden/>
               </w:rPr>
-              <w:instrText xml:space="preserve"> PAGEREF _Toc153897421 \h </w:instrText>
+              <w:instrText xml:space="preserve"> PAGEREF _Toc153897967 \h </w:instrText>
             </w:r>
             <w:r>
               <w:rPr>
@@ -1891,7 +1779,7 @@
               <w14:ligatures w14:val="standardContextual"/>
             </w:rPr>
           </w:pPr>
-          <w:hyperlink w:anchor="_Toc153897422" w:history="1">
+          <w:hyperlink w:anchor="_Toc153897968" w:history="1">
             <w:r>
               <w:rPr>
                 <w:rStyle w:val="aa"/>
@@ -1936,7 +1824,7 @@
                 <w:noProof/>
                 <w:webHidden/>
               </w:rPr>
-              <w:instrText xml:space="preserve"> PAGEREF _Toc153897422 \h </w:instrText>
+              <w:instrText xml:space="preserve"> PAGEREF _Toc153897968 \h </w:instrText>
             </w:r>
             <w:r>
               <w:rPr>
@@ -1983,7 +1871,7 @@
               <w14:ligatures w14:val="standardContextual"/>
             </w:rPr>
           </w:pPr>
-          <w:hyperlink w:anchor="_Toc153897423" w:history="1">
+          <w:hyperlink w:anchor="_Toc153897969" w:history="1">
             <w:r>
               <w:rPr>
                 <w:rStyle w:val="aa"/>
@@ -2028,7 +1916,7 @@
                 <w:noProof/>
                 <w:webHidden/>
               </w:rPr>
-              <w:instrText xml:space="preserve"> PAGEREF _Toc153897423 \h </w:instrText>
+              <w:instrText xml:space="preserve"> PAGEREF _Toc153897969 \h </w:instrText>
             </w:r>
             <w:r>
               <w:rPr>
@@ -2075,7 +1963,7 @@
               <w14:ligatures w14:val="standardContextual"/>
             </w:rPr>
           </w:pPr>
-          <w:hyperlink w:anchor="_Toc153897424" w:history="1">
+          <w:hyperlink w:anchor="_Toc153897970" w:history="1">
             <w:r>
               <w:rPr>
                 <w:rStyle w:val="aa"/>
@@ -2120,7 +2008,7 @@
                 <w:noProof/>
                 <w:webHidden/>
               </w:rPr>
-              <w:instrText xml:space="preserve"> PAGEREF _Toc153897424 \h </w:instrText>
+              <w:instrText xml:space="preserve"> PAGEREF _Toc153897970 \h </w:instrText>
             </w:r>
             <w:r>
               <w:rPr>
@@ -2167,7 +2055,7 @@
               <w14:ligatures w14:val="standardContextual"/>
             </w:rPr>
           </w:pPr>
-          <w:hyperlink w:anchor="_Toc153897425" w:history="1">
+          <w:hyperlink w:anchor="_Toc153897971" w:history="1">
             <w:r>
               <w:rPr>
                 <w:rStyle w:val="aa"/>
@@ -2212,7 +2100,7 @@
                 <w:noProof/>
                 <w:webHidden/>
               </w:rPr>
-              <w:instrText xml:space="preserve"> PAGEREF _Toc153897425 \h </w:instrText>
+              <w:instrText xml:space="preserve"> PAGEREF _Toc153897971 \h </w:instrText>
             </w:r>
             <w:r>
               <w:rPr>
@@ -2259,7 +2147,7 @@
               <w14:ligatures w14:val="standardContextual"/>
             </w:rPr>
           </w:pPr>
-          <w:hyperlink w:anchor="_Toc153897426" w:history="1">
+          <w:hyperlink w:anchor="_Toc153897972" w:history="1">
             <w:r>
               <w:rPr>
                 <w:rStyle w:val="aa"/>
@@ -2304,7 +2192,7 @@
                 <w:noProof/>
                 <w:webHidden/>
               </w:rPr>
-              <w:instrText xml:space="preserve"> PAGEREF _Toc153897426 \h </w:instrText>
+              <w:instrText xml:space="preserve"> PAGEREF _Toc153897972 \h </w:instrText>
             </w:r>
             <w:r>
               <w:rPr>
@@ -2351,7 +2239,7 @@
               <w14:ligatures w14:val="standardContextual"/>
             </w:rPr>
           </w:pPr>
-          <w:hyperlink w:anchor="_Toc153897427" w:history="1">
+          <w:hyperlink w:anchor="_Toc153897973" w:history="1">
             <w:r>
               <w:rPr>
                 <w:rStyle w:val="aa"/>
@@ -2411,7 +2299,7 @@
                 <w:noProof/>
                 <w:webHidden/>
               </w:rPr>
-              <w:instrText xml:space="preserve"> PAGEREF _Toc153897427 \h </w:instrText>
+              <w:instrText xml:space="preserve"> PAGEREF _Toc153897973 \h </w:instrText>
             </w:r>
             <w:r>
               <w:rPr>
@@ -2458,7 +2346,7 @@
               <w14:ligatures w14:val="standardContextual"/>
             </w:rPr>
           </w:pPr>
-          <w:hyperlink w:anchor="_Toc153897428" w:history="1">
+          <w:hyperlink w:anchor="_Toc153897974" w:history="1">
             <w:r>
               <w:rPr>
                 <w:rStyle w:val="aa"/>
@@ -2503,7 +2391,7 @@
                 <w:noProof/>
                 <w:webHidden/>
               </w:rPr>
-              <w:instrText xml:space="preserve"> PAGEREF _Toc153897428 \h </w:instrText>
+              <w:instrText xml:space="preserve"> PAGEREF _Toc153897974 \h </w:instrText>
             </w:r>
             <w:r>
               <w:rPr>
@@ -2550,7 +2438,7 @@
               <w14:ligatures w14:val="standardContextual"/>
             </w:rPr>
           </w:pPr>
-          <w:hyperlink w:anchor="_Toc153897429" w:history="1">
+          <w:hyperlink w:anchor="_Toc153897975" w:history="1">
             <w:r>
               <w:rPr>
                 <w:rStyle w:val="aa"/>
@@ -2595,7 +2483,7 @@
                 <w:noProof/>
                 <w:webHidden/>
               </w:rPr>
-              <w:instrText xml:space="preserve"> PAGEREF _Toc153897429 \h </w:instrText>
+              <w:instrText xml:space="preserve"> PAGEREF _Toc153897975 \h </w:instrText>
             </w:r>
             <w:r>
               <w:rPr>
@@ -2641,7 +2529,7 @@
               <w14:ligatures w14:val="standardContextual"/>
             </w:rPr>
           </w:pPr>
-          <w:hyperlink w:anchor="_Toc153897430" w:history="1">
+          <w:hyperlink w:anchor="_Toc153897976" w:history="1">
             <w:r>
               <w:rPr>
                 <w:rStyle w:val="aa"/>
@@ -2668,7 +2556,7 @@
                 <w:noProof/>
                 <w:webHidden/>
               </w:rPr>
-              <w:instrText xml:space="preserve"> PAGEREF _Toc153897430 \h </w:instrText>
+              <w:instrText xml:space="preserve"> PAGEREF _Toc153897976 \h </w:instrText>
             </w:r>
             <w:r>
               <w:rPr>
@@ -2714,7 +2602,7 @@
               <w14:ligatures w14:val="standardContextual"/>
             </w:rPr>
           </w:pPr>
-          <w:hyperlink w:anchor="_Toc153897431" w:history="1">
+          <w:hyperlink w:anchor="_Toc153897977" w:history="1">
             <w:r>
               <w:rPr>
                 <w:rStyle w:val="aa"/>
@@ -2741,7 +2629,7 @@
                 <w:noProof/>
                 <w:webHidden/>
               </w:rPr>
-              <w:instrText xml:space="preserve"> PAGEREF _Toc153897431 \h </w:instrText>
+              <w:instrText xml:space="preserve"> PAGEREF _Toc153897977 \h </w:instrText>
             </w:r>
             <w:r>
               <w:rPr>
@@ -2787,7 +2675,7 @@
               <w14:ligatures w14:val="standardContextual"/>
             </w:rPr>
           </w:pPr>
-          <w:hyperlink w:anchor="_Toc153897432" w:history="1">
+          <w:hyperlink w:anchor="_Toc153897978" w:history="1">
             <w:r>
               <w:rPr>
                 <w:rStyle w:val="aa"/>
@@ -2822,7 +2710,7 @@
                 <w:noProof/>
                 <w:webHidden/>
               </w:rPr>
-              <w:instrText xml:space="preserve"> PAGEREF _Toc153897432 \h </w:instrText>
+              <w:instrText xml:space="preserve"> PAGEREF _Toc153897978 \h </w:instrText>
             </w:r>
             <w:r>
               <w:rPr>
@@ -2868,7 +2756,7 @@
               <w14:ligatures w14:val="standardContextual"/>
             </w:rPr>
           </w:pPr>
-          <w:hyperlink w:anchor="_Toc153897433" w:history="1">
+          <w:hyperlink w:anchor="_Toc153897979" w:history="1">
             <w:r>
               <w:rPr>
                 <w:rStyle w:val="aa"/>
@@ -2895,7 +2783,7 @@
                 <w:noProof/>
                 <w:webHidden/>
               </w:rPr>
-              <w:instrText xml:space="preserve"> PAGEREF _Toc153897433 \h </w:instrText>
+              <w:instrText xml:space="preserve"> PAGEREF _Toc153897979 \h </w:instrText>
             </w:r>
             <w:r>
               <w:rPr>
@@ -2941,7 +2829,7 @@
               <w14:ligatures w14:val="standardContextual"/>
             </w:rPr>
           </w:pPr>
-          <w:hyperlink w:anchor="_Toc153897434" w:history="1">
+          <w:hyperlink w:anchor="_Toc153897980" w:history="1">
             <w:r>
               <w:rPr>
                 <w:rStyle w:val="aa"/>
@@ -2968,7 +2856,7 @@
                 <w:noProof/>
                 <w:webHidden/>
               </w:rPr>
-              <w:instrText xml:space="preserve"> PAGEREF _Toc153897434 \h </w:instrText>
+              <w:instrText xml:space="preserve"> PAGEREF _Toc153897980 \h </w:instrText>
             </w:r>
             <w:r>
               <w:rPr>
@@ -3014,7 +2902,7 @@
               <w14:ligatures w14:val="standardContextual"/>
             </w:rPr>
           </w:pPr>
-          <w:hyperlink w:anchor="_Toc153897435" w:history="1">
+          <w:hyperlink w:anchor="_Toc153897981" w:history="1">
             <w:r>
               <w:rPr>
                 <w:rStyle w:val="aa"/>
@@ -3041,7 +2929,7 @@
                 <w:noProof/>
                 <w:webHidden/>
               </w:rPr>
-              <w:instrText xml:space="preserve"> PAGEREF _Toc153897435 \h </w:instrText>
+              <w:instrText xml:space="preserve"> PAGEREF _Toc153897981 \h </w:instrText>
             </w:r>
             <w:r>
               <w:rPr>
@@ -3087,7 +2975,7 @@
               <w14:ligatures w14:val="standardContextual"/>
             </w:rPr>
           </w:pPr>
-          <w:hyperlink w:anchor="_Toc153897436" w:history="1">
+          <w:hyperlink w:anchor="_Toc153897982" w:history="1">
             <w:r>
               <w:rPr>
                 <w:rStyle w:val="aa"/>
@@ -3129,7 +3017,7 @@
                 <w:noProof/>
                 <w:webHidden/>
               </w:rPr>
-              <w:instrText xml:space="preserve"> PAGEREF _Toc153897436 \h </w:instrText>
+              <w:instrText xml:space="preserve"> PAGEREF _Toc153897982 \h </w:instrText>
             </w:r>
             <w:r>
               <w:rPr>
@@ -3175,7 +3063,7 @@
               <w14:ligatures w14:val="standardContextual"/>
             </w:rPr>
           </w:pPr>
-          <w:hyperlink w:anchor="_Toc153897437" w:history="1">
+          <w:hyperlink w:anchor="_Toc153897983" w:history="1">
             <w:r>
               <w:rPr>
                 <w:rStyle w:val="aa"/>
@@ -3202,7 +3090,7 @@
                 <w:noProof/>
                 <w:webHidden/>
               </w:rPr>
-              <w:instrText xml:space="preserve"> PAGEREF _Toc153897437 \h </w:instrText>
+              <w:instrText xml:space="preserve"> PAGEREF _Toc153897983 \h </w:instrText>
             </w:r>
             <w:r>
               <w:rPr>
@@ -3248,7 +3136,7 @@
               <w14:ligatures w14:val="standardContextual"/>
             </w:rPr>
           </w:pPr>
-          <w:hyperlink w:anchor="_Toc153897438" w:history="1">
+          <w:hyperlink w:anchor="_Toc153897984" w:history="1">
             <w:r>
               <w:rPr>
                 <w:rStyle w:val="aa"/>
@@ -3290,7 +3178,7 @@
                 <w:noProof/>
                 <w:webHidden/>
               </w:rPr>
-              <w:instrText xml:space="preserve"> PAGEREF _Toc153897438 \h </w:instrText>
+              <w:instrText xml:space="preserve"> PAGEREF _Toc153897984 \h </w:instrText>
             </w:r>
             <w:r>
               <w:rPr>
@@ -3336,7 +3224,7 @@
               <w14:ligatures w14:val="standardContextual"/>
             </w:rPr>
           </w:pPr>
-          <w:hyperlink w:anchor="_Toc153897439" w:history="1">
+          <w:hyperlink w:anchor="_Toc153897985" w:history="1">
             <w:r>
               <w:rPr>
                 <w:rStyle w:val="aa"/>
@@ -3363,7 +3251,7 @@
                 <w:noProof/>
                 <w:webHidden/>
               </w:rPr>
-              <w:instrText xml:space="preserve"> PAGEREF _Toc153897439 \h </w:instrText>
+              <w:instrText xml:space="preserve"> PAGEREF _Toc153897985 \h </w:instrText>
             </w:r>
             <w:r>
               <w:rPr>
@@ -3409,7 +3297,7 @@
               <w14:ligatures w14:val="standardContextual"/>
             </w:rPr>
           </w:pPr>
-          <w:hyperlink w:anchor="_Toc153897440" w:history="1">
+          <w:hyperlink w:anchor="_Toc153897986" w:history="1">
             <w:r>
               <w:rPr>
                 <w:rStyle w:val="aa"/>
@@ -3436,7 +3324,7 @@
                 <w:noProof/>
                 <w:webHidden/>
               </w:rPr>
-              <w:instrText xml:space="preserve"> PAGEREF _Toc153897440 \h </w:instrText>
+              <w:instrText xml:space="preserve"> PAGEREF _Toc153897986 \h </w:instrText>
             </w:r>
             <w:r>
               <w:rPr>
@@ -3482,7 +3370,7 @@
               <w14:ligatures w14:val="standardContextual"/>
             </w:rPr>
           </w:pPr>
-          <w:hyperlink w:anchor="_Toc153897441" w:history="1">
+          <w:hyperlink w:anchor="_Toc153897987" w:history="1">
             <w:r>
               <w:rPr>
                 <w:rStyle w:val="aa"/>
@@ -3509,7 +3397,7 @@
                 <w:noProof/>
                 <w:webHidden/>
               </w:rPr>
-              <w:instrText xml:space="preserve"> PAGEREF _Toc153897441 \h </w:instrText>
+              <w:instrText xml:space="preserve"> PAGEREF _Toc153897987 \h </w:instrText>
             </w:r>
             <w:r>
               <w:rPr>
@@ -3555,7 +3443,7 @@
               <w14:ligatures w14:val="standardContextual"/>
             </w:rPr>
           </w:pPr>
-          <w:hyperlink w:anchor="_Toc153897442" w:history="1">
+          <w:hyperlink w:anchor="_Toc153897988" w:history="1">
             <w:r>
               <w:rPr>
                 <w:rStyle w:val="aa"/>
@@ -3582,7 +3470,7 @@
                 <w:noProof/>
                 <w:webHidden/>
               </w:rPr>
-              <w:instrText xml:space="preserve"> PAGEREF _Toc153897442 \h </w:instrText>
+              <w:instrText xml:space="preserve"> PAGEREF _Toc153897988 \h </w:instrText>
             </w:r>
             <w:r>
               <w:rPr>
@@ -3628,7 +3516,7 @@
               <w14:ligatures w14:val="standardContextual"/>
             </w:rPr>
           </w:pPr>
-          <w:hyperlink w:anchor="_Toc153897443" w:history="1">
+          <w:hyperlink w:anchor="_Toc153897989" w:history="1">
             <w:r>
               <w:rPr>
                 <w:rStyle w:val="aa"/>
@@ -3655,7 +3543,7 @@
                 <w:noProof/>
                 <w:webHidden/>
               </w:rPr>
-              <w:instrText xml:space="preserve"> PAGEREF _Toc153897443 \h </w:instrText>
+              <w:instrText xml:space="preserve"> PAGEREF _Toc153897989 \h </w:instrText>
             </w:r>
             <w:r>
               <w:rPr>
@@ -3701,7 +3589,7 @@
               <w14:ligatures w14:val="standardContextual"/>
             </w:rPr>
           </w:pPr>
-          <w:hyperlink w:anchor="_Toc153897444" w:history="1">
+          <w:hyperlink w:anchor="_Toc153897990" w:history="1">
             <w:r>
               <w:rPr>
                 <w:rStyle w:val="aa"/>
@@ -3728,7 +3616,7 @@
                 <w:noProof/>
                 <w:webHidden/>
               </w:rPr>
-              <w:instrText xml:space="preserve"> PAGEREF _Toc153897444 \h </w:instrText>
+              <w:instrText xml:space="preserve"> PAGEREF _Toc153897990 \h </w:instrText>
             </w:r>
             <w:r>
               <w:rPr>
@@ -3774,7 +3662,7 @@
               <w14:ligatures w14:val="standardContextual"/>
             </w:rPr>
           </w:pPr>
-          <w:hyperlink w:anchor="_Toc153897445" w:history="1">
+          <w:hyperlink w:anchor="_Toc153897991" w:history="1">
             <w:r>
               <w:rPr>
                 <w:rStyle w:val="aa"/>
@@ -3801,7 +3689,7 @@
                 <w:noProof/>
                 <w:webHidden/>
               </w:rPr>
-              <w:instrText xml:space="preserve"> PAGEREF _Toc153897445 \h </w:instrText>
+              <w:instrText xml:space="preserve"> PAGEREF _Toc153897991 \h </w:instrText>
             </w:r>
             <w:r>
               <w:rPr>
@@ -3847,7 +3735,7 @@
               <w14:ligatures w14:val="standardContextual"/>
             </w:rPr>
           </w:pPr>
-          <w:hyperlink w:anchor="_Toc153897446" w:history="1">
+          <w:hyperlink w:anchor="_Toc153897992" w:history="1">
             <w:r>
               <w:rPr>
                 <w:rStyle w:val="aa"/>
@@ -3874,7 +3762,7 @@
                 <w:noProof/>
                 <w:webHidden/>
               </w:rPr>
-              <w:instrText xml:space="preserve"> PAGEREF _Toc153897446 \h </w:instrText>
+              <w:instrText xml:space="preserve"> PAGEREF _Toc153897992 \h </w:instrText>
             </w:r>
             <w:r>
               <w:rPr>
@@ -3920,7 +3808,7 @@
               <w14:ligatures w14:val="standardContextual"/>
             </w:rPr>
           </w:pPr>
-          <w:hyperlink w:anchor="_Toc153897447" w:history="1">
+          <w:hyperlink w:anchor="_Toc153897993" w:history="1">
             <w:r>
               <w:rPr>
                 <w:rStyle w:val="aa"/>
@@ -3947,7 +3835,7 @@
                 <w:noProof/>
                 <w:webHidden/>
               </w:rPr>
-              <w:instrText xml:space="preserve"> PAGEREF _Toc153897447 \h </w:instrText>
+              <w:instrText xml:space="preserve"> PAGEREF _Toc153897993 \h </w:instrText>
             </w:r>
             <w:r>
               <w:rPr>
@@ -3993,7 +3881,7 @@
               <w14:ligatures w14:val="standardContextual"/>
             </w:rPr>
           </w:pPr>
-          <w:hyperlink w:anchor="_Toc153897448" w:history="1">
+          <w:hyperlink w:anchor="_Toc153897994" w:history="1">
             <w:r>
               <w:rPr>
                 <w:rStyle w:val="aa"/>
@@ -4020,7 +3908,7 @@
                 <w:noProof/>
                 <w:webHidden/>
               </w:rPr>
-              <w:instrText xml:space="preserve"> PAGEREF _Toc153897448 \h </w:instrText>
+              <w:instrText xml:space="preserve"> PAGEREF _Toc153897994 \h </w:instrText>
             </w:r>
             <w:r>
               <w:rPr>
@@ -4066,7 +3954,7 @@
               <w14:ligatures w14:val="standardContextual"/>
             </w:rPr>
           </w:pPr>
-          <w:hyperlink w:anchor="_Toc153897449" w:history="1">
+          <w:hyperlink w:anchor="_Toc153897995" w:history="1">
             <w:r>
               <w:rPr>
                 <w:rStyle w:val="aa"/>
@@ -4093,7 +3981,7 @@
                 <w:noProof/>
                 <w:webHidden/>
               </w:rPr>
-              <w:instrText xml:space="preserve"> PAGEREF _Toc153897449 \h </w:instrText>
+              <w:instrText xml:space="preserve"> PAGEREF _Toc153897995 \h </w:instrText>
             </w:r>
             <w:r>
               <w:rPr>
@@ -4139,7 +4027,7 @@
               <w14:ligatures w14:val="standardContextual"/>
             </w:rPr>
           </w:pPr>
-          <w:hyperlink w:anchor="_Toc153897450" w:history="1">
+          <w:hyperlink w:anchor="_Toc153897996" w:history="1">
             <w:r>
               <w:rPr>
                 <w:rStyle w:val="aa"/>
@@ -4166,7 +4054,7 @@
                 <w:noProof/>
                 <w:webHidden/>
               </w:rPr>
-              <w:instrText xml:space="preserve"> PAGEREF _Toc153897450 \h </w:instrText>
+              <w:instrText xml:space="preserve"> PAGEREF _Toc153897996 \h </w:instrText>
             </w:r>
             <w:r>
               <w:rPr>
@@ -4212,7 +4100,7 @@
               <w14:ligatures w14:val="standardContextual"/>
             </w:rPr>
           </w:pPr>
-          <w:hyperlink w:anchor="_Toc153897451" w:history="1">
+          <w:hyperlink w:anchor="_Toc153897997" w:history="1">
             <w:r>
               <w:rPr>
                 <w:rStyle w:val="aa"/>
@@ -4239,7 +4127,7 @@
                 <w:noProof/>
                 <w:webHidden/>
               </w:rPr>
-              <w:instrText xml:space="preserve"> PAGEREF _Toc153897451 \h </w:instrText>
+              <w:instrText xml:space="preserve"> PAGEREF _Toc153897997 \h </w:instrText>
             </w:r>
             <w:r>
               <w:rPr>
@@ -4285,7 +4173,7 @@
               <w14:ligatures w14:val="standardContextual"/>
             </w:rPr>
           </w:pPr>
-          <w:hyperlink w:anchor="_Toc153897452" w:history="1">
+          <w:hyperlink w:anchor="_Toc153897998" w:history="1">
             <w:r>
               <w:rPr>
                 <w:rStyle w:val="aa"/>
@@ -4312,7 +4200,7 @@
                 <w:noProof/>
                 <w:webHidden/>
               </w:rPr>
-              <w:instrText xml:space="preserve"> PAGEREF _Toc153897452 \h </w:instrText>
+              <w:instrText xml:space="preserve"> PAGEREF _Toc153897998 \h </w:instrText>
             </w:r>
             <w:r>
               <w:rPr>
@@ -4358,13 +4246,13 @@
               <w14:ligatures w14:val="standardContextual"/>
             </w:rPr>
           </w:pPr>
-          <w:hyperlink w:anchor="_Toc153897453" w:history="1">
+          <w:hyperlink w:anchor="_Toc153897999" w:history="1">
             <w:r>
               <w:rPr>
                 <w:rStyle w:val="aa"/>
                 <w:noProof/>
               </w:rPr>
-              <w:t>4 Экспериментально-исследовательский раздел</w:t>
+              <w:t>4 Исследовательский раздел</w:t>
             </w:r>
             <w:r>
               <w:rPr>
@@ -4385,7 +4273,7 @@
                 <w:noProof/>
                 <w:webHidden/>
               </w:rPr>
-              <w:instrText xml:space="preserve"> PAGEREF _Toc153897453 \h </w:instrText>
+              <w:instrText xml:space="preserve"> PAGEREF _Toc153897999 \h </w:instrText>
             </w:r>
             <w:r>
               <w:rPr>
@@ -4431,7 +4319,7 @@
               <w14:ligatures w14:val="standardContextual"/>
             </w:rPr>
           </w:pPr>
-          <w:hyperlink w:anchor="_Toc153897454" w:history="1">
+          <w:hyperlink w:anchor="_Toc153898000" w:history="1">
             <w:r>
               <w:rPr>
                 <w:rStyle w:val="aa"/>
@@ -4458,7 +4346,7 @@
                 <w:noProof/>
                 <w:webHidden/>
               </w:rPr>
-              <w:instrText xml:space="preserve"> PAGEREF _Toc153897454 \h </w:instrText>
+              <w:instrText xml:space="preserve"> PAGEREF _Toc153898000 \h </w:instrText>
             </w:r>
             <w:r>
               <w:rPr>
@@ -4504,7 +4392,7 @@
               <w14:ligatures w14:val="standardContextual"/>
             </w:rPr>
           </w:pPr>
-          <w:hyperlink w:anchor="_Toc153897455" w:history="1">
+          <w:hyperlink w:anchor="_Toc153898001" w:history="1">
             <w:r>
               <w:rPr>
                 <w:rStyle w:val="aa"/>
@@ -4531,7 +4419,7 @@
                 <w:noProof/>
                 <w:webHidden/>
               </w:rPr>
-              <w:instrText xml:space="preserve"> PAGEREF _Toc153897455 \h </w:instrText>
+              <w:instrText xml:space="preserve"> PAGEREF _Toc153898001 \h </w:instrText>
             </w:r>
             <w:r>
               <w:rPr>
@@ -4577,7 +4465,7 @@
               <w14:ligatures w14:val="standardContextual"/>
             </w:rPr>
           </w:pPr>
-          <w:hyperlink w:anchor="_Toc153897456" w:history="1">
+          <w:hyperlink w:anchor="_Toc153898002" w:history="1">
             <w:r>
               <w:rPr>
                 <w:rStyle w:val="aa"/>
@@ -4604,7 +4492,7 @@
                 <w:noProof/>
                 <w:webHidden/>
               </w:rPr>
-              <w:instrText xml:space="preserve"> PAGEREF _Toc153897456 \h </w:instrText>
+              <w:instrText xml:space="preserve"> PAGEREF _Toc153898002 \h </w:instrText>
             </w:r>
             <w:r>
               <w:rPr>
@@ -4650,7 +4538,7 @@
               <w14:ligatures w14:val="standardContextual"/>
             </w:rPr>
           </w:pPr>
-          <w:hyperlink w:anchor="_Toc153897457" w:history="1">
+          <w:hyperlink w:anchor="_Toc153898003" w:history="1">
             <w:r>
               <w:rPr>
                 <w:rStyle w:val="aa"/>
@@ -4677,7 +4565,7 @@
                 <w:noProof/>
                 <w:webHidden/>
               </w:rPr>
-              <w:instrText xml:space="preserve"> PAGEREF _Toc153897457 \h </w:instrText>
+              <w:instrText xml:space="preserve"> PAGEREF _Toc153898003 \h </w:instrText>
             </w:r>
             <w:r>
               <w:rPr>
@@ -4723,7 +4611,7 @@
               <w14:ligatures w14:val="standardContextual"/>
             </w:rPr>
           </w:pPr>
-          <w:hyperlink w:anchor="_Toc153897458" w:history="1">
+          <w:hyperlink w:anchor="_Toc153898004" w:history="1">
             <w:r>
               <w:rPr>
                 <w:rStyle w:val="aa"/>
@@ -4750,7 +4638,7 @@
                 <w:noProof/>
                 <w:webHidden/>
               </w:rPr>
-              <w:instrText xml:space="preserve"> PAGEREF _Toc153897458 \h </w:instrText>
+              <w:instrText xml:space="preserve"> PAGEREF _Toc153898004 \h </w:instrText>
             </w:r>
             <w:r>
               <w:rPr>
@@ -4796,13 +4684,13 @@
               <w14:ligatures w14:val="standardContextual"/>
             </w:rPr>
           </w:pPr>
-          <w:hyperlink w:anchor="_Toc153897459" w:history="1">
+          <w:hyperlink w:anchor="_Toc153898005" w:history="1">
             <w:r>
               <w:rPr>
                 <w:rStyle w:val="aa"/>
                 <w:noProof/>
               </w:rPr>
-              <w:t>4.6 Вывод из экспериментально-исследовательского раздела</w:t>
+              <w:t>4.6 Вывод из исследовательского раздела</w:t>
             </w:r>
             <w:r>
               <w:rPr>
@@ -4823,7 +4711,7 @@
                 <w:noProof/>
                 <w:webHidden/>
               </w:rPr>
-              <w:instrText xml:space="preserve"> PAGEREF _Toc153897459 \h </w:instrText>
+              <w:instrText xml:space="preserve"> PAGEREF _Toc153898005 \h </w:instrText>
             </w:r>
             <w:r>
               <w:rPr>
@@ -4869,7 +4757,7 @@
               <w14:ligatures w14:val="standardContextual"/>
             </w:rPr>
           </w:pPr>
-          <w:hyperlink w:anchor="_Toc153897460" w:history="1">
+          <w:hyperlink w:anchor="_Toc153898006" w:history="1">
             <w:r>
               <w:rPr>
                 <w:rStyle w:val="aa"/>
@@ -4896,7 +4784,7 @@
                 <w:noProof/>
                 <w:webHidden/>
               </w:rPr>
-              <w:instrText xml:space="preserve"> PAGEREF _Toc153897460 \h </w:instrText>
+              <w:instrText xml:space="preserve"> PAGEREF _Toc153898006 \h </w:instrText>
             </w:r>
             <w:r>
               <w:rPr>
@@ -4942,7 +4830,7 @@
               <w14:ligatures w14:val="standardContextual"/>
             </w:rPr>
           </w:pPr>
-          <w:hyperlink w:anchor="_Toc153897461" w:history="1">
+          <w:hyperlink w:anchor="_Toc153898007" w:history="1">
             <w:r>
               <w:rPr>
                 <w:rStyle w:val="aa"/>
@@ -4969,7 +4857,7 @@
                 <w:noProof/>
                 <w:webHidden/>
               </w:rPr>
-              <w:instrText xml:space="preserve"> PAGEREF _Toc153897461 \h </w:instrText>
+              <w:instrText xml:space="preserve"> PAGEREF _Toc153898007 \h </w:instrText>
             </w:r>
             <w:r>
               <w:rPr>
@@ -5015,7 +4903,7 @@
               <w14:ligatures w14:val="standardContextual"/>
             </w:rPr>
           </w:pPr>
-          <w:hyperlink w:anchor="_Toc153897462" w:history="1">
+          <w:hyperlink w:anchor="_Toc153898008" w:history="1">
             <w:r>
               <w:rPr>
                 <w:rStyle w:val="aa"/>
@@ -5042,7 +4930,7 @@
                 <w:noProof/>
                 <w:webHidden/>
               </w:rPr>
-              <w:instrText xml:space="preserve"> PAGEREF _Toc153897462 \h </w:instrText>
+              <w:instrText xml:space="preserve"> PAGEREF _Toc153898008 \h </w:instrText>
             </w:r>
             <w:r>
               <w:rPr>
@@ -5088,7 +4976,7 @@
               <w14:ligatures w14:val="standardContextual"/>
             </w:rPr>
           </w:pPr>
-          <w:hyperlink w:anchor="_Toc153897463" w:history="1">
+          <w:hyperlink w:anchor="_Toc153898009" w:history="1">
             <w:r>
               <w:rPr>
                 <w:rStyle w:val="aa"/>
@@ -5115,7 +5003,7 @@
                 <w:noProof/>
                 <w:webHidden/>
               </w:rPr>
-              <w:instrText xml:space="preserve"> PAGEREF _Toc153897463 \h </w:instrText>
+              <w:instrText xml:space="preserve"> PAGEREF _Toc153898009 \h </w:instrText>
             </w:r>
             <w:r>
               <w:rPr>
@@ -5169,18 +5057,7 @@
       <w:r>
         <w:br w:type="page"/>
       </w:r>
-      <w:r>
-        <w:fldChar w:fldCharType="begin"/>
-      </w:r>
-      <w:r>
-        <w:instrText xml:space="preserve"> TOC \o "1-3" \h \z \u </w:instrText>
-      </w:r>
-      <w:r>
-        <w:fldChar w:fldCharType="separate"/>
-      </w:r>
-      <w:r>
-        <w:fldChar w:fldCharType="end"/>
-      </w:r>
+      <w:fldSimple w:instr=" TOC \o &quot;1-3&quot; \h \z \u "/>
     </w:p>
     <w:p>
       <w:pPr>
@@ -5189,7 +5066,7 @@
           <w:lang w:val="ru-RU"/>
         </w:rPr>
       </w:pPr>
-      <w:bookmarkStart w:id="2" w:name="_Toc153897414"/>
+      <w:bookmarkStart w:id="2" w:name="_Toc153897960"/>
       <w:r>
         <w:rPr>
           <w:lang w:val="ru-RU"/>
@@ -5247,7 +5124,37 @@
         <w:rPr>
           <w:lang w:val="en-US"/>
         </w:rPr>
-        <w:t>Constructive Solid Geometry, CSG)</w:t>
+        <w:t>Constructive</w:t>
+      </w:r>
+      <w:r>
+        <w:t xml:space="preserve"> </w:t>
+      </w:r>
+      <w:r>
+        <w:rPr>
+          <w:lang w:val="en-US"/>
+        </w:rPr>
+        <w:t>Solid</w:t>
+      </w:r>
+      <w:r>
+        <w:t xml:space="preserve"> </w:t>
+      </w:r>
+      <w:r>
+        <w:rPr>
+          <w:lang w:val="en-US"/>
+        </w:rPr>
+        <w:t>Geometry</w:t>
+      </w:r>
+      <w:r>
+        <w:t xml:space="preserve">, </w:t>
+      </w:r>
+      <w:r>
+        <w:rPr>
+          <w:lang w:val="en-US"/>
+        </w:rPr>
+        <w:t>CSG</w:t>
+      </w:r>
+      <w:r>
+        <w:t>)</w:t>
       </w:r>
       <w:r>
         <w:t xml:space="preserve"> –</w:t>
@@ -5370,7 +5277,7 @@
         </w:rPr>
       </w:pPr>
       <w:bookmarkStart w:id="3" w:name="_Toc153768180"/>
-      <w:bookmarkStart w:id="4" w:name="_Toc153897415"/>
+      <w:bookmarkStart w:id="4" w:name="_Toc153897961"/>
       <w:r>
         <w:rPr>
           <w:lang w:val="ru-RU"/>
@@ -5412,7 +5319,7 @@
           <w:numId w:val="2"/>
         </w:numPr>
       </w:pPr>
-      <w:bookmarkStart w:id="5" w:name="_Toc153897416"/>
+      <w:bookmarkStart w:id="5" w:name="_Toc153897962"/>
       <w:r>
         <w:t>Структура трёхмерной сцены</w:t>
       </w:r>
@@ -5529,7 +5436,7 @@
           <w:numId w:val="2"/>
         </w:numPr>
       </w:pPr>
-      <w:bookmarkStart w:id="6" w:name="_Toc153897417"/>
+      <w:bookmarkStart w:id="6" w:name="_Toc153897963"/>
       <w:r>
         <w:t xml:space="preserve">Алгоритмы построения </w:t>
       </w:r>
@@ -5612,7 +5519,7 @@
           <w:numId w:val="2"/>
         </w:numPr>
       </w:pPr>
-      <w:bookmarkStart w:id="7" w:name="_Toc153897418"/>
+      <w:bookmarkStart w:id="7" w:name="_Toc153897964"/>
       <w:r>
         <w:lastRenderedPageBreak/>
         <w:t xml:space="preserve">Алгоритм, </w:t>
@@ -5695,6 +5602,9 @@
         <w:jc w:val="center"/>
       </w:pPr>
       <w:r>
+        <w:rPr>
+          <w:noProof/>
+        </w:rPr>
         <w:drawing>
           <wp:inline distT="0" distB="0" distL="0" distR="0" wp14:anchorId="3C05B799" wp14:editId="42613190">
             <wp:extent cx="3829584" cy="1648055"/>
@@ -6198,7 +6108,7 @@
           <w:numId w:val="2"/>
         </w:numPr>
       </w:pPr>
-      <w:bookmarkStart w:id="8" w:name="_Toc153897419"/>
+      <w:bookmarkStart w:id="8" w:name="_Toc153897965"/>
       <w:r>
         <w:t>Алгоритм, использующий</w:t>
       </w:r>
@@ -6433,19 +6343,64 @@
         <w:t xml:space="preserve"> </w:t>
       </w:r>
       <w:r>
-        <w:t xml:space="preserve">эквивалентно </w:t>
-      </w:r>
-      <w:r>
-        <w:t>отсечению всех полигонов A, которые</w:t>
+        <w:t xml:space="preserve">эквивалентно отсечению всех полигонов A, которые находятся </w:t>
+      </w:r>
+      <w:r>
+        <w:t xml:space="preserve">внутри </w:t>
+      </w:r>
+      <w:r>
+        <w:rPr>
+          <w:lang w:val="en-US"/>
+        </w:rPr>
+        <w:t>B</w:t>
+      </w:r>
+      <w:r>
+        <w:t xml:space="preserve">, и отсечению всех полигонов B, которые находятся </w:t>
+      </w:r>
+      <w:r>
+        <w:t>внутри</w:t>
+      </w:r>
+      <w:r>
+        <w:t xml:space="preserve"> A</w:t>
+      </w:r>
+      <w:r>
+        <w:t xml:space="preserve"> (</w:t>
+      </w:r>
+      <w:r>
+        <w:t xml:space="preserve">см. Рисунок 3) </w:t>
+      </w:r>
+      <w:r>
+        <w:t>[</w:t>
+      </w:r>
+      <w:r>
+        <w:t>2</w:t>
+      </w:r>
+      <w:r>
+        <w:t>]</w:t>
+      </w:r>
+      <w:r>
+        <w:t>.</w:t>
       </w:r>
       <w:r>
         <w:t xml:space="preserve"> </w:t>
       </w:r>
-      <w:r>
-        <w:t xml:space="preserve">находятся </w:t>
-      </w:r>
-      <w:r>
-        <w:t xml:space="preserve">внутри </w:t>
+    </w:p>
+    <w:p>
+      <w:pPr>
+        <w:pStyle w:val="a8"/>
+        <w:ind w:left="1069" w:firstLine="0"/>
+      </w:pPr>
+      <w:r>
+        <w:t>В</w:t>
+      </w:r>
+      <w:r>
+        <w:t xml:space="preserve">ыполнение </w:t>
+      </w:r>
+      <w:r>
+        <w:t xml:space="preserve">же </w:t>
+      </w:r>
+      <w:r>
+        <w:t xml:space="preserve">вычитания </w:t>
       </w:r>
       <w:r>
         <w:rPr>
@@ -6454,156 +6409,96 @@
         <w:t>B</w:t>
       </w:r>
       <w:r>
-        <w:t>, и отсечению всех полигонов B, которые находятся</w:t>
-      </w:r>
-      <w:r>
         <w:t xml:space="preserve"> </w:t>
       </w:r>
       <w:r>
-        <w:t>внутри</w:t>
+        <w:t xml:space="preserve">из </w:t>
+      </w:r>
+      <w:r>
+        <w:rPr>
+          <w:lang w:val="en-US"/>
+        </w:rPr>
+        <w:t>A</w:t>
       </w:r>
       <w:r>
         <w:t xml:space="preserve"> </w:t>
       </w:r>
       <w:r>
+        <w:t xml:space="preserve">состоит из трёх операций. Во-первых, отсекаются все полигоны </w:t>
+      </w:r>
+      <w:r>
+        <w:rPr>
+          <w:lang w:val="en-US"/>
+        </w:rPr>
         <w:t>A</w:t>
       </w:r>
       <w:r>
-        <w:t xml:space="preserve"> (</w:t>
-      </w:r>
-      <w:r>
-        <w:t xml:space="preserve">см. Рисунок 3) </w:t>
-      </w:r>
-      <w:r>
+        <w:t xml:space="preserve">, лежащие внутри </w:t>
+      </w:r>
+      <w:r>
+        <w:rPr>
+          <w:lang w:val="en-US"/>
+        </w:rPr>
+        <w:t>B</w:t>
+      </w:r>
+      <w:r>
+        <w:t xml:space="preserve">. </w:t>
+      </w:r>
+      <w:r>
+        <w:t xml:space="preserve">Во-вторых, отсекаются все полигоны </w:t>
+      </w:r>
+      <w:r>
+        <w:rPr>
+          <w:lang w:val="en-US"/>
+        </w:rPr>
+        <w:t>B</w:t>
+      </w:r>
+      <w:r>
+        <w:t xml:space="preserve">, лежащие вне </w:t>
+      </w:r>
+      <w:r>
+        <w:rPr>
+          <w:lang w:val="en-US"/>
+        </w:rPr>
+        <w:t>A</w:t>
+      </w:r>
+      <w:r>
+        <w:t xml:space="preserve">. </w:t>
+      </w:r>
+      <w:r>
+        <w:t>В-третьих, инвертируется нормаль всех полигонов, полученных в результате второй операции</w:t>
+      </w:r>
+      <w:r>
+        <w:t xml:space="preserve"> </w:t>
+      </w:r>
+      <w:r>
+        <w:t>(</w:t>
+      </w:r>
+      <w:r>
+        <w:t>см. Рисунок 4)</w:t>
+      </w:r>
+      <w:r>
+        <w:rPr>
+          <w:lang w:val="en-US"/>
+        </w:rPr>
+        <w:t xml:space="preserve">. </w:t>
+      </w:r>
+      <w:r>
+        <w:t xml:space="preserve">Пересечение находится по такому же принципу </w:t>
+      </w:r>
+      <w:r>
+        <w:rPr>
+          <w:lang w:val="en-US"/>
+        </w:rPr>
         <w:t>[</w:t>
       </w:r>
       <w:r>
         <w:t>2</w:t>
       </w:r>
       <w:r>
-        <w:t>]</w:t>
-      </w:r>
-      <w:r>
-        <w:t>.</w:t>
-      </w:r>
-      <w:r>
-        <w:t xml:space="preserve"> </w:t>
-      </w:r>
-    </w:p>
-    <w:p>
-      <w:pPr>
-        <w:pStyle w:val="a8"/>
-        <w:ind w:left="1069" w:firstLine="0"/>
-      </w:pPr>
-      <w:r>
-        <w:t>В</w:t>
-      </w:r>
-      <w:r>
-        <w:t xml:space="preserve">ыполнение </w:t>
-      </w:r>
-      <w:r>
-        <w:t xml:space="preserve">же </w:t>
-      </w:r>
-      <w:r>
-        <w:t xml:space="preserve">вычитания </w:t>
-      </w:r>
-      <w:r>
         <w:rPr>
           <w:lang w:val="en-US"/>
         </w:rPr>
-        <w:t>B</w:t>
-      </w:r>
-      <w:r>
-        <w:t xml:space="preserve"> </w:t>
-      </w:r>
-      <w:r>
-        <w:t xml:space="preserve">из </w:t>
-      </w:r>
-      <w:r>
-        <w:rPr>
-          <w:lang w:val="en-US"/>
-        </w:rPr>
-        <w:t>A</w:t>
-      </w:r>
-      <w:r>
-        <w:t xml:space="preserve"> </w:t>
-      </w:r>
-      <w:r>
-        <w:t xml:space="preserve">состоит из трёх операций. Во-первых, отсекаются все полигоны </w:t>
-      </w:r>
-      <w:r>
-        <w:rPr>
-          <w:lang w:val="en-US"/>
-        </w:rPr>
-        <w:t>A</w:t>
-      </w:r>
-      <w:r>
-        <w:t xml:space="preserve">, лежащие внутри </w:t>
-      </w:r>
-      <w:r>
-        <w:rPr>
-          <w:lang w:val="en-US"/>
-        </w:rPr>
-        <w:t>B</w:t>
-      </w:r>
-      <w:r>
-        <w:t xml:space="preserve">. </w:t>
-      </w:r>
-      <w:r>
-        <w:t xml:space="preserve">Во-вторых, отсекаются все полигоны </w:t>
-      </w:r>
-      <w:r>
-        <w:rPr>
-          <w:lang w:val="en-US"/>
-        </w:rPr>
-        <w:t>B</w:t>
-      </w:r>
-      <w:r>
-        <w:t xml:space="preserve">, лежащие вне </w:t>
-      </w:r>
-      <w:r>
-        <w:rPr>
-          <w:lang w:val="en-US"/>
-        </w:rPr>
-        <w:t>A</w:t>
-      </w:r>
-      <w:r>
-        <w:t xml:space="preserve">. </w:t>
-      </w:r>
-      <w:r>
-        <w:t>В-третьих, инвертируется нормаль всех полигонов, полученных в результате второй операции</w:t>
-      </w:r>
-      <w:r>
-        <w:t xml:space="preserve"> </w:t>
-      </w:r>
-      <w:r>
-        <w:t>(</w:t>
-      </w:r>
-      <w:r>
-        <w:t>см. Рисунок 4)</w:t>
-      </w:r>
-      <w:r>
-        <w:rPr>
-          <w:lang w:val="en-US"/>
-        </w:rPr>
-        <w:t xml:space="preserve">. </w:t>
-      </w:r>
-      <w:r>
-        <w:t xml:space="preserve">Пересечение находится по такому же принципу </w:t>
-      </w:r>
-      <w:r>
-        <w:rPr>
-          <w:lang w:val="en-US"/>
-        </w:rPr>
-        <w:t>[</w:t>
-      </w:r>
-      <w:r>
-        <w:t>2</w:t>
-      </w:r>
-      <w:r>
-        <w:rPr>
-          <w:lang w:val="en-US"/>
-        </w:rPr>
         <w:t>].</w:t>
       </w:r>
     </w:p>
@@ -6613,6 +6508,9 @@
         <w:jc w:val="center"/>
       </w:pPr>
       <w:r>
+        <w:rPr>
+          <w:noProof/>
+        </w:rPr>
         <w:drawing>
           <wp:inline distT="0" distB="0" distL="0" distR="0" wp14:anchorId="71257053" wp14:editId="44532526">
             <wp:extent cx="3496163" cy="1733792"/>
@@ -6665,6 +6563,9 @@
         <w:jc w:val="center"/>
       </w:pPr>
       <w:r>
+        <w:rPr>
+          <w:noProof/>
+        </w:rPr>
         <w:drawing>
           <wp:inline distT="0" distB="0" distL="0" distR="0" wp14:anchorId="44D7A106" wp14:editId="1F492DE3">
             <wp:extent cx="2972215" cy="1695687"/>
@@ -6782,7 +6683,7 @@
           <w:numId w:val="2"/>
         </w:numPr>
       </w:pPr>
-      <w:bookmarkStart w:id="9" w:name="_Toc153897420"/>
+      <w:bookmarkStart w:id="9" w:name="_Toc153897966"/>
       <w:r>
         <w:t>Алгоритмы закрашивания</w:t>
       </w:r>
@@ -6796,7 +6697,7 @@
           <w:numId w:val="2"/>
         </w:numPr>
       </w:pPr>
-      <w:bookmarkStart w:id="10" w:name="_Toc153897421"/>
+      <w:bookmarkStart w:id="10" w:name="_Toc153897967"/>
       <w:r>
         <w:t>Простая закраска</w:t>
       </w:r>
@@ -6896,7 +6797,7 @@
           <w:numId w:val="2"/>
         </w:numPr>
       </w:pPr>
-      <w:bookmarkStart w:id="11" w:name="_Toc153897422"/>
+      <w:bookmarkStart w:id="11" w:name="_Toc153897968"/>
       <w:r>
         <w:t>Закраска по Гуро</w:t>
       </w:r>
@@ -6989,7 +6890,7 @@
           <w:numId w:val="2"/>
         </w:numPr>
       </w:pPr>
-      <w:bookmarkStart w:id="12" w:name="_Toc153897423"/>
+      <w:bookmarkStart w:id="12" w:name="_Toc153897969"/>
       <w:r>
         <w:lastRenderedPageBreak/>
         <w:t>Закраска по Фонгу</w:t>
@@ -7244,7 +7145,7 @@
           <w:numId w:val="2"/>
         </w:numPr>
       </w:pPr>
-      <w:bookmarkStart w:id="13" w:name="_Toc153897424"/>
+      <w:bookmarkStart w:id="13" w:name="_Toc153897970"/>
       <w:r>
         <w:t>Алгоритмы удаления невидимых линий и поверхностей</w:t>
       </w:r>
@@ -7292,7 +7193,7 @@
           <w:numId w:val="2"/>
         </w:numPr>
       </w:pPr>
-      <w:bookmarkStart w:id="14" w:name="_Toc153897425"/>
+      <w:bookmarkStart w:id="14" w:name="_Toc153897971"/>
       <w:r>
         <w:t>Алгоритм Робертса</w:t>
       </w:r>
@@ -7392,7 +7293,7 @@
           <w:numId w:val="2"/>
         </w:numPr>
       </w:pPr>
-      <w:bookmarkStart w:id="15" w:name="_Toc153897426"/>
+      <w:bookmarkStart w:id="15" w:name="_Toc153897972"/>
       <w:r>
         <w:t>Алгоритм Варнока</w:t>
       </w:r>
@@ -7432,6 +7333,9 @@
         <w:jc w:val="center"/>
       </w:pPr>
       <w:r>
+        <w:rPr>
+          <w:noProof/>
+        </w:rPr>
         <w:lastRenderedPageBreak/>
         <w:drawing>
           <wp:inline distT="0" distB="0" distL="0" distR="0" wp14:anchorId="622F3C1E" wp14:editId="49222E1A">
@@ -7509,7 +7413,7 @@
           <w:numId w:val="2"/>
         </w:numPr>
       </w:pPr>
-      <w:bookmarkStart w:id="16" w:name="_Toc153897427"/>
+      <w:bookmarkStart w:id="16" w:name="_Toc153897973"/>
       <w:r>
         <w:t xml:space="preserve">Алгоритм, использующий </w:t>
       </w:r>
@@ -7600,7 +7504,7 @@
           <w:numId w:val="2"/>
         </w:numPr>
       </w:pPr>
-      <w:bookmarkStart w:id="17" w:name="_Toc153897428"/>
+      <w:bookmarkStart w:id="17" w:name="_Toc153897974"/>
       <w:r>
         <w:lastRenderedPageBreak/>
         <w:t>Алгоритм обратной трассировки лучей</w:t>
@@ -8303,7 +8207,7 @@
           <w:numId w:val="2"/>
         </w:numPr>
       </w:pPr>
-      <w:bookmarkStart w:id="18" w:name="_Toc153897429"/>
+      <w:bookmarkStart w:id="18" w:name="_Toc153897975"/>
       <w:r>
         <w:t>Вывод из аналитического раздела</w:t>
       </w:r>
@@ -8401,7 +8305,7 @@
         </w:rPr>
       </w:pPr>
       <w:bookmarkStart w:id="19" w:name="_Toc153768181"/>
-      <w:bookmarkStart w:id="20" w:name="_Toc153897430"/>
+      <w:bookmarkStart w:id="20" w:name="_Toc153897976"/>
       <w:r>
         <w:rPr>
           <w:lang w:val="ru-RU"/>
@@ -8433,7 +8337,7 @@
       <w:pPr>
         <w:pStyle w:val="21"/>
       </w:pPr>
-      <w:bookmarkStart w:id="21" w:name="_Toc153897431"/>
+      <w:bookmarkStart w:id="21" w:name="_Toc153897977"/>
       <w:r>
         <w:t>2.3 Структуры данных</w:t>
       </w:r>
@@ -8526,7 +8430,7 @@
       <w:pPr>
         <w:pStyle w:val="32"/>
       </w:pPr>
-      <w:bookmarkStart w:id="22" w:name="_Toc153897432"/>
+      <w:bookmarkStart w:id="22" w:name="_Toc153897978"/>
       <w:r>
         <w:t xml:space="preserve">2.3.1 Структуры данных, используемые в </w:t>
       </w:r>
@@ -8664,7 +8568,7 @@
       <w:pPr>
         <w:pStyle w:val="32"/>
       </w:pPr>
-      <w:bookmarkStart w:id="23" w:name="_Toc153897433"/>
+      <w:bookmarkStart w:id="23" w:name="_Toc153897979"/>
       <w:r>
         <w:t>2.3.2 Структуры данных, используемые в визуализации сцены</w:t>
       </w:r>
@@ -8753,7 +8657,7 @@
       <w:pPr>
         <w:pStyle w:val="21"/>
       </w:pPr>
-      <w:bookmarkStart w:id="24" w:name="_Toc153897434"/>
+      <w:bookmarkStart w:id="24" w:name="_Toc153897980"/>
       <w:r>
         <w:t>2.4 Разработка алгоритмов</w:t>
       </w:r>
@@ -8763,7 +8667,7 @@
       <w:pPr>
         <w:pStyle w:val="32"/>
       </w:pPr>
-      <w:bookmarkStart w:id="25" w:name="_Toc153897435"/>
+      <w:bookmarkStart w:id="25" w:name="_Toc153897981"/>
       <w:r>
         <w:t>2.4.1 Общий алгоритм работы программы</w:t>
       </w:r>
@@ -8890,7 +8794,7 @@
       <w:pPr>
         <w:pStyle w:val="32"/>
       </w:pPr>
-      <w:bookmarkStart w:id="26" w:name="_Toc153897436"/>
+      <w:bookmarkStart w:id="26" w:name="_Toc153897982"/>
       <w:r>
         <w:lastRenderedPageBreak/>
         <w:t xml:space="preserve">2.4.2 </w:t>
@@ -9068,16 +8972,18 @@
           </m:e>
         </m:acc>
       </m:oMath>
+      <w:proofErr w:type="gramStart"/>
       <w:r>
         <w:t>,</w:t>
       </w:r>
       <w:r>
-        <w:t xml:space="preserve">                                    </w:t>
-      </w:r>
-      <w:r>
-        <w:rPr>
-          <w:lang w:val="en-US"/>
-        </w:rPr>
+        <w:t xml:space="preserve">   </w:t>
+      </w:r>
+      <w:proofErr w:type="gramEnd"/>
+      <w:r>
+        <w:t xml:space="preserve">                                 </w:t>
+      </w:r>
+      <w:r>
         <w:t xml:space="preserve"> </w:t>
       </w:r>
       <w:r>
@@ -9483,13 +9389,7 @@
               <w:rPr>
                 <w:rFonts w:ascii="Cambria Math" w:hAnsi="Cambria Math"/>
               </w:rPr>
-              <m:t xml:space="preserve"> </m:t>
-            </m:r>
-            <m:r>
-              <w:rPr>
-                <w:rFonts w:ascii="Cambria Math" w:hAnsi="Cambria Math"/>
-              </w:rPr>
-              <m:t xml:space="preserve">* </m:t>
+              <m:t xml:space="preserve"> * </m:t>
             </m:r>
             <m:acc>
               <m:accPr>
@@ -9514,13 +9414,7 @@
               <w:rPr>
                 <w:rFonts w:ascii="Cambria Math" w:hAnsi="Cambria Math"/>
               </w:rPr>
-              <m:t xml:space="preserve"> </m:t>
-            </m:r>
-            <m:r>
-              <w:rPr>
-                <w:rFonts w:ascii="Cambria Math" w:hAnsi="Cambria Math"/>
-              </w:rPr>
-              <m:t xml:space="preserve"> -  </m:t>
+              <m:t xml:space="preserve">  -  </m:t>
             </m:r>
             <m:acc>
               <m:accPr>
@@ -9590,13 +9484,7 @@
               <w:rPr>
                 <w:rFonts w:ascii="Cambria Math" w:hAnsi="Cambria Math"/>
               </w:rPr>
-              <m:t xml:space="preserve"> </m:t>
-            </m:r>
-            <m:r>
-              <w:rPr>
-                <w:rFonts w:ascii="Cambria Math" w:hAnsi="Cambria Math"/>
-              </w:rPr>
-              <m:t xml:space="preserve"> </m:t>
+              <m:t xml:space="preserve">  </m:t>
             </m:r>
           </m:num>
           <m:den>
@@ -9668,25 +9556,7 @@
               <w:rPr>
                 <w:rFonts w:ascii="Cambria Math" w:hAnsi="Cambria Math"/>
               </w:rPr>
-              <m:t xml:space="preserve"> </m:t>
-            </m:r>
-            <m:r>
-              <w:rPr>
-                <w:rFonts w:ascii="Cambria Math" w:hAnsi="Cambria Math"/>
-              </w:rPr>
-              <m:t>-</m:t>
-            </m:r>
-            <m:r>
-              <w:rPr>
-                <w:rFonts w:ascii="Cambria Math" w:hAnsi="Cambria Math"/>
-              </w:rPr>
-              <m:t xml:space="preserve"> </m:t>
-            </m:r>
-            <m:r>
-              <w:rPr>
-                <w:rFonts w:ascii="Cambria Math" w:hAnsi="Cambria Math"/>
-              </w:rPr>
-              <m:t xml:space="preserve"> </m:t>
+              <m:t xml:space="preserve"> -  </m:t>
             </m:r>
             <m:acc>
               <m:accPr>
@@ -9736,28 +9606,19 @@
           </m:den>
         </m:f>
       </m:oMath>
-      <w:r>
-        <w:rPr>
-          <w:lang w:val="en-US"/>
-        </w:rPr>
+      <w:proofErr w:type="gramStart"/>
+      <w:r>
         <w:t>,</w:t>
       </w:r>
       <w:r>
-        <w:rPr>
-          <w:lang w:val="en-US"/>
-        </w:rPr>
-        <w:t xml:space="preserve">                 </w:t>
-      </w:r>
-      <w:r>
-        <w:t xml:space="preserve">                                  </w:t>
-      </w:r>
-      <w:proofErr w:type="gramStart"/>
-      <w:r>
-        <w:t xml:space="preserve">   (</w:t>
+        <w:t xml:space="preserve">   </w:t>
       </w:r>
       <w:proofErr w:type="gramEnd"/>
       <w:r>
-        <w:t>2)</w:t>
+        <w:t xml:space="preserve">              </w:t>
+      </w:r>
+      <w:r>
+        <w:t xml:space="preserve">                                     (2)</w:t>
       </w:r>
     </w:p>
     <w:p>
@@ -9822,13 +9683,7 @@
           <w:rPr>
             <w:rFonts w:ascii="Cambria Math" w:hAnsi="Cambria Math"/>
           </w:rPr>
-          <m:t xml:space="preserve"> </m:t>
-        </m:r>
-        <m:r>
-          <w:rPr>
-            <w:rFonts w:ascii="Cambria Math" w:hAnsi="Cambria Math"/>
-          </w:rPr>
-          <m:t>+</m:t>
+          <m:t xml:space="preserve"> +</m:t>
         </m:r>
         <m:d>
           <m:dPr>
@@ -9883,13 +9738,7 @@
               <w:rPr>
                 <w:rFonts w:ascii="Cambria Math" w:hAnsi="Cambria Math"/>
               </w:rPr>
-              <m:t xml:space="preserve"> </m:t>
-            </m:r>
-            <m:r>
-              <w:rPr>
-                <w:rFonts w:ascii="Cambria Math" w:hAnsi="Cambria Math"/>
-              </w:rPr>
-              <m:t xml:space="preserve">- </m:t>
+              <m:t xml:space="preserve"> - </m:t>
             </m:r>
             <m:acc>
               <m:accPr>
@@ -9945,19 +9794,16 @@
           <m:t>*t</m:t>
         </m:r>
       </m:oMath>
+      <w:proofErr w:type="gramStart"/>
       <w:r>
         <w:t>,</w:t>
       </w:r>
       <w:r>
-        <w:t xml:space="preserve">                                           </w:t>
-      </w:r>
-      <w:proofErr w:type="gramStart"/>
-      <w:r>
-        <w:t xml:space="preserve">   (</w:t>
+        <w:t xml:space="preserve">   </w:t>
       </w:r>
       <w:proofErr w:type="gramEnd"/>
       <w:r>
-        <w:t>3)</w:t>
+        <w:t xml:space="preserve">                                           (3)</w:t>
       </w:r>
     </w:p>
     <w:p>
@@ -10327,22 +10173,13 @@
           <w:rPr>
             <w:rFonts w:ascii="Cambria Math" w:hAnsi="Cambria Math"/>
           </w:rPr>
-          <m:t xml:space="preserve"> B)</m:t>
-        </m:r>
-        <m:r>
-          <w:rPr>
-            <w:rFonts w:ascii="Cambria Math" w:hAnsi="Cambria Math"/>
-          </w:rPr>
-          <m:t>,</m:t>
+          <m:t xml:space="preserve"> B),</m:t>
         </m:r>
       </m:oMath>
       <w:r>
         <w:t xml:space="preserve">                                          (</w:t>
       </w:r>
       <w:r>
-        <w:rPr>
-          <w:lang w:val="en-US"/>
-        </w:rPr>
         <w:t>4</w:t>
       </w:r>
       <w:r>
@@ -10405,9 +10242,6 @@
         <w:t>(</w:t>
       </w:r>
       <w:r>
-        <w:rPr>
-          <w:lang w:val="en-US"/>
-        </w:rPr>
         <w:t>5</w:t>
       </w:r>
       <w:r>
@@ -10448,7 +10282,7 @@
       <w:pPr>
         <w:pStyle w:val="32"/>
       </w:pPr>
-      <w:bookmarkStart w:id="27" w:name="_Toc153897437"/>
+      <w:bookmarkStart w:id="27" w:name="_Toc153897983"/>
       <w:r>
         <w:lastRenderedPageBreak/>
         <w:t>2.4.</w:t>
@@ -10925,19 +10759,7 @@
           <w:rPr>
             <w:rFonts w:ascii="Cambria Math" w:hAnsi="Cambria Math"/>
           </w:rPr>
-          <m:t>Proje</m:t>
-        </m:r>
-        <m:r>
-          <w:rPr>
-            <w:rFonts w:ascii="Cambria Math" w:hAnsi="Cambria Math"/>
-          </w:rPr>
-          <m:t>ction</m:t>
-        </m:r>
-        <m:r>
-          <w:rPr>
-            <w:rFonts w:ascii="Cambria Math" w:hAnsi="Cambria Math"/>
-          </w:rPr>
-          <m:t xml:space="preserve">= </m:t>
+          <m:t xml:space="preserve">Projection= </m:t>
         </m:r>
         <m:d>
           <m:dPr>
@@ -11867,13 +11689,7 @@
           <w:rPr>
             <w:rFonts w:ascii="Cambria Math" w:hAnsi="Cambria Math"/>
           </w:rPr>
-          <m:t xml:space="preserve"> </m:t>
-        </m:r>
-        <m:r>
-          <w:rPr>
-            <w:rFonts w:ascii="Cambria Math" w:hAnsi="Cambria Math"/>
-          </w:rPr>
-          <m:t xml:space="preserve">* </m:t>
+          <m:t xml:space="preserve"> * </m:t>
         </m:r>
         <m:d>
           <m:dPr>
@@ -12863,7 +12679,7 @@
       <w:pPr>
         <w:pStyle w:val="32"/>
       </w:pPr>
-      <w:bookmarkStart w:id="28" w:name="_Toc153897438"/>
+      <w:bookmarkStart w:id="28" w:name="_Toc153897984"/>
       <w:r>
         <w:t xml:space="preserve">2.4.4 Алгоритм </w:t>
       </w:r>
@@ -13224,7 +13040,7 @@
       <w:pPr>
         <w:pStyle w:val="32"/>
       </w:pPr>
-      <w:bookmarkStart w:id="29" w:name="_Toc153897439"/>
+      <w:bookmarkStart w:id="29" w:name="_Toc153897985"/>
       <w:r>
         <w:t xml:space="preserve">2.4.5 </w:t>
       </w:r>
@@ -13347,6 +13163,7 @@
           </m:e>
         </m:func>
       </m:oMath>
+      <w:proofErr w:type="gramStart"/>
       <w:r>
         <w:t xml:space="preserve">, </w:t>
       </w:r>
@@ -13354,24 +13171,20 @@
         <w:t xml:space="preserve"> </w:t>
       </w:r>
       <w:r>
-        <w:t xml:space="preserve">    </w:t>
-      </w:r>
-      <w:r>
-        <w:t xml:space="preserve">                                     </w:t>
-      </w:r>
-      <w:proofErr w:type="gramStart"/>
-      <w:r>
-        <w:t xml:space="preserve">  </w:t>
-      </w:r>
-      <w:r>
         <w:t xml:space="preserve"> </w:t>
       </w:r>
-      <w:r>
-        <w:t>(</w:t>
-      </w:r>
       <w:proofErr w:type="gramEnd"/>
       <w:r>
-        <w:t>1</w:t>
+        <w:t xml:space="preserve">   </w:t>
+      </w:r>
+      <w:r>
+        <w:t xml:space="preserve">                                       </w:t>
+      </w:r>
+      <w:r>
+        <w:t xml:space="preserve"> </w:t>
+      </w:r>
+      <w:r>
+        <w:t>(1</w:t>
       </w:r>
       <w:r>
         <w:t>2</w:t>
@@ -13512,13 +13325,7 @@
               <w:rPr>
                 <w:rFonts w:ascii="Cambria Math" w:hAnsi="Cambria Math"/>
               </w:rPr>
-              <m:t xml:space="preserve"> </m:t>
-            </m:r>
-            <m:r>
-              <w:rPr>
-                <w:rFonts w:ascii="Cambria Math" w:hAnsi="Cambria Math"/>
-              </w:rPr>
-              <m:t xml:space="preserve">* </m:t>
+              <m:t xml:space="preserve"> * </m:t>
             </m:r>
             <m:acc>
               <m:accPr>
@@ -13622,107 +13429,98 @@
           </m:den>
         </m:f>
       </m:oMath>
+      <w:proofErr w:type="gramStart"/>
       <w:r>
         <w:t xml:space="preserve">,   </w:t>
       </w:r>
+      <w:proofErr w:type="gramEnd"/>
       <w:r>
         <w:t xml:space="preserve">       </w:t>
       </w:r>
       <w:r>
-        <w:t xml:space="preserve">                             </w:t>
-      </w:r>
-      <w:proofErr w:type="gramStart"/>
-      <w:r>
-        <w:t xml:space="preserve">   (</w:t>
-      </w:r>
-      <w:proofErr w:type="gramEnd"/>
-      <w:r>
-        <w:t>1</w:t>
+        <w:t xml:space="preserve">                                (1</w:t>
+      </w:r>
+      <w:r>
+        <w:t>3</w:t>
+      </w:r>
+      <w:r>
+        <w:t>)</w:t>
+      </w:r>
+    </w:p>
+    <w:p>
+      <w:pPr>
+        <w:pStyle w:val="a8"/>
+        <w:ind w:firstLine="0"/>
+      </w:pPr>
+      <w:r>
+        <w:t xml:space="preserve">где </w:t>
       </w:r>
       <w:r>
         <w:rPr>
           <w:lang w:val="en-US"/>
         </w:rPr>
-        <w:t>3</w:t>
-      </w:r>
-      <w:r>
-        <w:t>)</w:t>
-      </w:r>
-    </w:p>
-    <w:p>
-      <w:pPr>
-        <w:pStyle w:val="a8"/>
-        <w:ind w:firstLine="0"/>
-      </w:pPr>
-      <w:r>
-        <w:t xml:space="preserve">где </w:t>
+        <w:t>p</w:t>
+      </w:r>
+      <w:r>
+        <w:t xml:space="preserve"> – </w:t>
+      </w:r>
+      <w:r>
+        <w:t xml:space="preserve">нормаль полигона, а </w:t>
       </w:r>
       <w:r>
         <w:rPr>
           <w:lang w:val="en-US"/>
         </w:rPr>
-        <w:t>p</w:t>
+        <w:t>l</w:t>
       </w:r>
       <w:r>
         <w:t xml:space="preserve"> – </w:t>
       </w:r>
       <w:r>
-        <w:t xml:space="preserve">нормаль полигона, а </w:t>
+        <w:t>нормаль источника света.</w:t>
+      </w:r>
+    </w:p>
+    <w:p>
+      <w:pPr>
+        <w:pStyle w:val="21"/>
+      </w:pPr>
+      <w:bookmarkStart w:id="30" w:name="_Toc153897986"/>
+      <w:r>
+        <w:t>2.5 Структура программы</w:t>
+      </w:r>
+      <w:bookmarkEnd w:id="30"/>
+    </w:p>
+    <w:p>
+      <w:pPr>
+        <w:pStyle w:val="a8"/>
+      </w:pPr>
+      <w:r>
+        <w:t xml:space="preserve">Для повышения переиспользуемости кода и возможности в будущем с лёгкостью заменить или модифицировать один из используемых алгоритмов, программа будет разработана с использованием парадигмы объектно-ориентированного программирования в виде двух основных логических модулей, слабо связанных друг с другом. </w:t>
+      </w:r>
+      <w:r>
+        <w:t xml:space="preserve">В приложении Б </w:t>
+      </w:r>
+      <w:r>
+        <w:t xml:space="preserve">представлена </w:t>
       </w:r>
       <w:r>
         <w:rPr>
           <w:lang w:val="en-US"/>
         </w:rPr>
-        <w:t>l</w:t>
-      </w:r>
-      <w:r>
-        <w:t xml:space="preserve"> – </w:t>
-      </w:r>
-      <w:r>
-        <w:t>нормаль источника света.</w:t>
+        <w:t>UML</w:t>
+      </w:r>
+      <w:r>
+        <w:t xml:space="preserve"> </w:t>
+      </w:r>
+      <w:r>
+        <w:t>диаграмма, иллюстрирующая выбранную структуру.</w:t>
       </w:r>
     </w:p>
     <w:p>
       <w:pPr>
         <w:pStyle w:val="21"/>
       </w:pPr>
-      <w:bookmarkStart w:id="30" w:name="_Toc153897440"/>
-      <w:r>
-        <w:t>2.5 Структура программы</w:t>
-      </w:r>
-      <w:bookmarkEnd w:id="30"/>
-    </w:p>
-    <w:p>
-      <w:pPr>
-        <w:pStyle w:val="a8"/>
-      </w:pPr>
-      <w:r>
-        <w:t xml:space="preserve">Для повышения переиспользуемости кода и возможности в будущем с лёгкостью заменить или модифицировать один из используемых алгоритмов, программа будет разработана с использованием парадигмы объектно-ориентированного программирования в виде двух основных логических модулей, слабо связанных друг с другом. </w:t>
-      </w:r>
-      <w:r>
-        <w:t xml:space="preserve">В приложении Б </w:t>
-      </w:r>
-      <w:r>
-        <w:t xml:space="preserve">представлена </w:t>
-      </w:r>
-      <w:r>
-        <w:rPr>
-          <w:lang w:val="en-US"/>
-        </w:rPr>
-        <w:t>UML</w:t>
-      </w:r>
-      <w:r>
-        <w:t xml:space="preserve"> </w:t>
-      </w:r>
-      <w:r>
-        <w:t>диаграмма, иллюстрирующая выбранную структуру.</w:t>
-      </w:r>
-    </w:p>
-    <w:p>
-      <w:pPr>
-        <w:pStyle w:val="21"/>
-      </w:pPr>
-      <w:bookmarkStart w:id="31" w:name="_Toc153897441"/>
+      <w:bookmarkStart w:id="31" w:name="_Toc153897987"/>
       <w:r>
         <w:t>2.</w:t>
       </w:r>
@@ -13763,7 +13561,7 @@
         </w:rPr>
       </w:pPr>
       <w:bookmarkStart w:id="32" w:name="_Toc153768182"/>
-      <w:bookmarkStart w:id="33" w:name="_Toc153897442"/>
+      <w:bookmarkStart w:id="33" w:name="_Toc153897988"/>
       <w:r>
         <w:rPr>
           <w:lang w:val="ru-RU"/>
@@ -13792,7 +13590,7 @@
       <w:pPr>
         <w:pStyle w:val="21"/>
       </w:pPr>
-      <w:bookmarkStart w:id="34" w:name="_Toc153897443"/>
+      <w:bookmarkStart w:id="34" w:name="_Toc153897989"/>
       <w:r>
         <w:t>3.1 Выбор и обоснование средств разработки</w:t>
       </w:r>
@@ -13962,7 +13760,7 @@
       <w:pPr>
         <w:pStyle w:val="21"/>
       </w:pPr>
-      <w:bookmarkStart w:id="35" w:name="_Toc153897444"/>
+      <w:bookmarkStart w:id="35" w:name="_Toc153897990"/>
       <w:r>
         <w:t>3.2 Формат файла сцены</w:t>
       </w:r>
@@ -14001,7 +13799,7 @@
       <w:pPr>
         <w:pStyle w:val="21"/>
       </w:pPr>
-      <w:bookmarkStart w:id="36" w:name="_Toc153897445"/>
+      <w:bookmarkStart w:id="36" w:name="_Toc153897991"/>
       <w:r>
         <w:lastRenderedPageBreak/>
         <w:t>3.3 Полученная структура программы</w:t>
@@ -14249,7 +14047,7 @@
       <w:pPr>
         <w:pStyle w:val="21"/>
       </w:pPr>
-      <w:bookmarkStart w:id="37" w:name="_Toc153897446"/>
+      <w:bookmarkStart w:id="37" w:name="_Toc153897992"/>
       <w:r>
         <w:t>3.4 Исходный код реализованных алгоритмов</w:t>
       </w:r>
@@ -15036,7 +14834,7 @@
       <w:pPr>
         <w:pStyle w:val="21"/>
       </w:pPr>
-      <w:bookmarkStart w:id="38" w:name="_Toc153897447"/>
+      <w:bookmarkStart w:id="38" w:name="_Toc153897993"/>
       <w:r>
         <w:t xml:space="preserve">3.5 </w:t>
       </w:r>
@@ -15106,7 +14904,7 @@
       <w:pPr>
         <w:pStyle w:val="32"/>
       </w:pPr>
-      <w:bookmarkStart w:id="39" w:name="_Toc153897448"/>
+      <w:bookmarkStart w:id="39" w:name="_Toc153897994"/>
       <w:r>
         <w:lastRenderedPageBreak/>
         <w:t>3.5.1 Установка зависимостей</w:t>
@@ -15211,6 +15009,9 @@
         <w:jc w:val="center"/>
       </w:pPr>
       <w:r>
+        <w:rPr>
+          <w:noProof/>
+        </w:rPr>
         <w:drawing>
           <wp:inline distT="0" distB="0" distL="0" distR="0" wp14:anchorId="27DD0C53" wp14:editId="66954329">
             <wp:extent cx="5123226" cy="2247458"/>
@@ -15252,124 +15053,121 @@
       <w:pPr>
         <w:pStyle w:val="a8"/>
         <w:jc w:val="center"/>
+      </w:pPr>
+      <w:r>
+        <w:t xml:space="preserve">Рисунок 10. Проверка работоспособности и версии </w:t>
+      </w:r>
+      <w:r>
         <w:rPr>
           <w:lang w:val="en-US"/>
         </w:rPr>
-      </w:pPr>
-      <w:r>
-        <w:t xml:space="preserve">Рисунок 10. Проверка работоспособности и версии </w:t>
+        <w:t>java</w:t>
+      </w:r>
+      <w:r>
+        <w:t xml:space="preserve"> </w:t>
+      </w:r>
+      <w:r>
+        <w:t xml:space="preserve">и </w:t>
       </w:r>
       <w:r>
         <w:rPr>
           <w:lang w:val="en-US"/>
         </w:rPr>
-        <w:t>java</w:t>
+        <w:t>gradle</w:t>
+      </w:r>
+    </w:p>
+    <w:p>
+      <w:pPr>
+        <w:pStyle w:val="32"/>
+      </w:pPr>
+      <w:bookmarkStart w:id="40" w:name="_Toc153897995"/>
+      <w:r>
+        <w:t>3.5.2 Сборка программы</w:t>
+      </w:r>
+      <w:bookmarkEnd w:id="40"/>
+    </w:p>
+    <w:p>
+      <w:pPr>
+        <w:pStyle w:val="a8"/>
+      </w:pPr>
+      <w:r>
+        <w:t xml:space="preserve">Для сборки программы необходимо перейти в директорию, содержащую проект (файл </w:t>
+      </w:r>
+      <w:r>
+        <w:rPr>
+          <w:lang w:val="en-US"/>
+        </w:rPr>
+        <w:t>build</w:t>
+      </w:r>
+      <w:r>
+        <w:t>.</w:t>
+      </w:r>
+      <w:r>
+        <w:rPr>
+          <w:lang w:val="en-US"/>
+        </w:rPr>
+        <w:t>gradle</w:t>
+      </w:r>
+      <w:r>
+        <w:t>)</w:t>
+      </w:r>
+      <w:r>
+        <w:t xml:space="preserve">, </w:t>
+      </w:r>
+      <w:r>
+        <w:t>и выполнить команду «</w:t>
+      </w:r>
+      <w:r>
+        <w:rPr>
+          <w:lang w:val="en-US"/>
+        </w:rPr>
+        <w:t>gradle</w:t>
       </w:r>
       <w:r>
         <w:t xml:space="preserve"> </w:t>
       </w:r>
       <w:r>
-        <w:t xml:space="preserve">и </w:t>
-      </w:r>
-      <w:r>
         <w:rPr>
           <w:lang w:val="en-US"/>
         </w:rPr>
-        <w:t>gradle</w:t>
-      </w:r>
-    </w:p>
-    <w:p>
-      <w:pPr>
-        <w:pStyle w:val="32"/>
-      </w:pPr>
-      <w:bookmarkStart w:id="40" w:name="_Toc153897449"/>
-      <w:r>
-        <w:t>3.5.2 Сборка программы</w:t>
-      </w:r>
-      <w:bookmarkEnd w:id="40"/>
-    </w:p>
-    <w:p>
-      <w:pPr>
-        <w:pStyle w:val="a8"/>
-      </w:pPr>
-      <w:r>
-        <w:t xml:space="preserve">Для сборки программы необходимо перейти в директорию, содержащую проект (файл </w:t>
+        <w:t>shadowJar</w:t>
+      </w:r>
+      <w:r>
+        <w:t xml:space="preserve">», так, как показано на рисунке 11. </w:t>
+      </w:r>
+      <w:r>
+        <w:t xml:space="preserve">Полученный в результате сборки </w:t>
       </w:r>
       <w:r>
         <w:rPr>
           <w:lang w:val="en-US"/>
         </w:rPr>
+        <w:t>jar</w:t>
+      </w:r>
+      <w:r>
+        <w:t>-</w:t>
+      </w:r>
+      <w:r>
+        <w:t xml:space="preserve">файл будет находится в директории </w:t>
+      </w:r>
+      <w:r>
+        <w:rPr>
+          <w:lang w:val="en-US"/>
+        </w:rPr>
         <w:t>build</w:t>
       </w:r>
       <w:r>
+        <w:t>/</w:t>
+      </w:r>
+      <w:r>
+        <w:rPr>
+          <w:lang w:val="en-US"/>
+        </w:rPr>
+        <w:t>libs</w:t>
+      </w:r>
+      <w:r>
         <w:t>.</w:t>
       </w:r>
-      <w:r>
-        <w:rPr>
-          <w:lang w:val="en-US"/>
-        </w:rPr>
-        <w:t>gradle</w:t>
-      </w:r>
-      <w:r>
-        <w:t>)</w:t>
-      </w:r>
-      <w:r>
-        <w:t xml:space="preserve">, </w:t>
-      </w:r>
-      <w:r>
-        <w:t>и выполнить команду «</w:t>
-      </w:r>
-      <w:r>
-        <w:rPr>
-          <w:lang w:val="en-US"/>
-        </w:rPr>
-        <w:t>gradle</w:t>
-      </w:r>
-      <w:r>
-        <w:t xml:space="preserve"> </w:t>
-      </w:r>
-      <w:r>
-        <w:rPr>
-          <w:lang w:val="en-US"/>
-        </w:rPr>
-        <w:t>shadowJar</w:t>
-      </w:r>
-      <w:r>
-        <w:t xml:space="preserve">», так, как показано на рисунке 11. </w:t>
-      </w:r>
-      <w:r>
-        <w:t xml:space="preserve">Полученный в результате сборки </w:t>
-      </w:r>
-      <w:r>
-        <w:rPr>
-          <w:lang w:val="en-US"/>
-        </w:rPr>
-        <w:t>jar</w:t>
-      </w:r>
-      <w:r>
-        <w:t>-</w:t>
-      </w:r>
-      <w:r>
-        <w:t xml:space="preserve">файл будет находится в директории </w:t>
-      </w:r>
-      <w:r>
-        <w:rPr>
-          <w:lang w:val="en-US"/>
-        </w:rPr>
-        <w:t>build</w:t>
-      </w:r>
-      <w:r>
-        <w:t>/</w:t>
-      </w:r>
-      <w:r>
-        <w:rPr>
-          <w:lang w:val="en-US"/>
-        </w:rPr>
-        <w:t>libs</w:t>
-      </w:r>
-      <w:r>
-        <w:t>.</w:t>
-      </w:r>
     </w:p>
     <w:p>
       <w:pPr>
@@ -15377,6 +15175,9 @@
         <w:jc w:val="center"/>
       </w:pPr>
       <w:r>
+        <w:rPr>
+          <w:noProof/>
+        </w:rPr>
         <w:drawing>
           <wp:inline distT="0" distB="0" distL="0" distR="0" wp14:anchorId="71607D61" wp14:editId="77951E0B">
             <wp:extent cx="5527502" cy="1186595"/>
@@ -15427,7 +15228,7 @@
       <w:pPr>
         <w:pStyle w:val="32"/>
       </w:pPr>
-      <w:bookmarkStart w:id="41" w:name="_Toc153897450"/>
+      <w:bookmarkStart w:id="41" w:name="_Toc153897996"/>
       <w:r>
         <w:t>3.5.3 Запуск программы</w:t>
       </w:r>
@@ -15496,6 +15297,9 @@
         <w:jc w:val="center"/>
       </w:pPr>
       <w:r>
+        <w:rPr>
+          <w:noProof/>
+        </w:rPr>
         <w:drawing>
           <wp:inline distT="0" distB="0" distL="0" distR="0" wp14:anchorId="634A2394" wp14:editId="3D01A5E4">
             <wp:extent cx="5507879" cy="3223692"/>
@@ -15537,7 +15341,7 @@
       <w:pPr>
         <w:pStyle w:val="21"/>
       </w:pPr>
-      <w:bookmarkStart w:id="42" w:name="_Toc153897451"/>
+      <w:bookmarkStart w:id="42" w:name="_Toc153897997"/>
       <w:r>
         <w:t>3.6 Примеры работы программы</w:t>
       </w:r>
@@ -15590,6 +15394,9 @@
         <w:jc w:val="center"/>
       </w:pPr>
       <w:r>
+        <w:rPr>
+          <w:noProof/>
+        </w:rPr>
         <w:drawing>
           <wp:inline distT="0" distB="0" distL="0" distR="0" wp14:anchorId="154195BA" wp14:editId="725636A7">
             <wp:extent cx="5049993" cy="2949934"/>
@@ -15642,6 +15449,9 @@
         <w:jc w:val="center"/>
       </w:pPr>
       <w:r>
+        <w:rPr>
+          <w:noProof/>
+        </w:rPr>
         <w:lastRenderedPageBreak/>
         <w:drawing>
           <wp:inline distT="0" distB="0" distL="0" distR="0" wp14:anchorId="5AEF36CE" wp14:editId="2FA8ADD8">
@@ -15695,6 +15505,9 @@
         <w:jc w:val="center"/>
       </w:pPr>
       <w:r>
+        <w:rPr>
+          <w:noProof/>
+        </w:rPr>
         <w:drawing>
           <wp:inline distT="0" distB="0" distL="0" distR="0" wp14:anchorId="3F5B8A13" wp14:editId="368F7B1E">
             <wp:extent cx="5102363" cy="2982114"/>
@@ -15745,7 +15558,7 @@
       <w:pPr>
         <w:pStyle w:val="21"/>
       </w:pPr>
-      <w:bookmarkStart w:id="43" w:name="_Toc153897452"/>
+      <w:bookmarkStart w:id="43" w:name="_Toc153897998"/>
       <w:r>
         <w:t>3.7 Вывод из технологического раздела</w:t>
       </w:r>
@@ -15822,7 +15635,7 @@
         </w:rPr>
       </w:pPr>
       <w:bookmarkStart w:id="44" w:name="_Toc153768183"/>
-      <w:bookmarkStart w:id="45" w:name="_Toc153897453"/>
+      <w:bookmarkStart w:id="45" w:name="_Toc153897999"/>
       <w:r>
         <w:rPr>
           <w:lang w:val="ru-RU"/>
@@ -15834,7 +15647,13 @@
         <w:rPr>
           <w:lang w:val="ru-RU"/>
         </w:rPr>
-        <w:t>Экспериментально-исследовательский раздел</w:t>
+        <w:t>И</w:t>
+      </w:r>
+      <w:r>
+        <w:rPr>
+          <w:lang w:val="ru-RU"/>
+        </w:rPr>
+        <w:t>сследовательский раздел</w:t>
       </w:r>
       <w:bookmarkEnd w:id="44"/>
       <w:bookmarkEnd w:id="45"/>
@@ -15866,7 +15685,7 @@
       <w:pPr>
         <w:pStyle w:val="21"/>
       </w:pPr>
-      <w:bookmarkStart w:id="46" w:name="_Toc153897454"/>
+      <w:bookmarkStart w:id="46" w:name="_Toc153898000"/>
       <w:r>
         <w:t>4.1 Цель проводимых измерений</w:t>
       </w:r>
@@ -15922,7 +15741,7 @@
       <w:pPr>
         <w:pStyle w:val="21"/>
       </w:pPr>
-      <w:bookmarkStart w:id="47" w:name="_Toc153897455"/>
+      <w:bookmarkStart w:id="47" w:name="_Toc153898001"/>
       <w:r>
         <w:t>4.2 Описание проводимых измерений</w:t>
       </w:r>
@@ -16035,7 +15854,7 @@
       <w:pPr>
         <w:pStyle w:val="21"/>
       </w:pPr>
-      <w:bookmarkStart w:id="48" w:name="_Toc153897456"/>
+      <w:bookmarkStart w:id="48" w:name="_Toc153898002"/>
       <w:r>
         <w:t>4.3 Параметры оборудования</w:t>
       </w:r>
@@ -16163,13 +15982,7 @@
         </w:rPr>
       </w:pPr>
       <w:r>
-        <w:t xml:space="preserve">разрешение экрана – 1920 </w:t>
-      </w:r>
-      <w:r>
-        <w:t>×</w:t>
-      </w:r>
-      <w:r>
-        <w:t xml:space="preserve"> 1080 пикселей</w:t>
+        <w:t>разрешение экрана – 1920 × 1080 пикселей</w:t>
       </w:r>
       <w:r>
         <w:rPr>
@@ -16182,7 +15995,7 @@
       <w:pPr>
         <w:pStyle w:val="21"/>
       </w:pPr>
-      <w:bookmarkStart w:id="49" w:name="_Toc153897457"/>
+      <w:bookmarkStart w:id="49" w:name="_Toc153898003"/>
       <w:r>
         <w:t>4.</w:t>
       </w:r>
@@ -16236,7 +16049,7 @@
       <w:pPr>
         <w:pStyle w:val="21"/>
       </w:pPr>
-      <w:bookmarkStart w:id="50" w:name="_Toc153897458"/>
+      <w:bookmarkStart w:id="50" w:name="_Toc153898004"/>
       <w:r>
         <w:t>4.</w:t>
       </w:r>
@@ -16420,6 +16233,9 @@
         <w:jc w:val="center"/>
       </w:pPr>
       <w:r>
+        <w:rPr>
+          <w:noProof/>
+        </w:rPr>
         <w:drawing>
           <wp:inline distT="0" distB="0" distL="0" distR="0" wp14:anchorId="5CDB1F4C" wp14:editId="0181CC20">
             <wp:extent cx="4054724" cy="3039777"/>
@@ -16592,7 +16408,7 @@
       <w:pPr>
         <w:pStyle w:val="21"/>
       </w:pPr>
-      <w:bookmarkStart w:id="51" w:name="_Toc153897459"/>
+      <w:bookmarkStart w:id="51" w:name="_Toc153898005"/>
       <w:r>
         <w:t>4.</w:t>
       </w:r>
@@ -16600,7 +16416,7 @@
         <w:t>6</w:t>
       </w:r>
       <w:r>
-        <w:t xml:space="preserve"> Вывод из экспериментально-исследовательского раздела</w:t>
+        <w:t xml:space="preserve"> Вывод из исследовательского раздела</w:t>
       </w:r>
       <w:bookmarkEnd w:id="51"/>
     </w:p>
@@ -16642,7 +16458,7 @@
           <w:lang w:val="ru-RU"/>
         </w:rPr>
       </w:pPr>
-      <w:bookmarkStart w:id="52" w:name="_Toc153897460"/>
+      <w:bookmarkStart w:id="52" w:name="_Toc153898006"/>
       <w:r>
         <w:rPr>
           <w:lang w:val="ru-RU"/>
@@ -16711,7 +16527,13 @@
         <w:pStyle w:val="a8"/>
       </w:pPr>
       <w:r>
-        <w:t xml:space="preserve">В ходе выполнения экспериментальной части работы были получены отношения количества визуализируемых полигонов ко времени построения буфера кадра и количества </w:t>
+        <w:t xml:space="preserve">В ходе выполнения </w:t>
+      </w:r>
+      <w:r>
+        <w:t xml:space="preserve">исследовательской </w:t>
+      </w:r>
+      <w:r>
+        <w:t xml:space="preserve">части работы были получены отношения количества визуализируемых полигонов ко времени построения буфера кадра и количества </w:t>
       </w:r>
       <w:r>
         <w:rPr>
@@ -16800,7 +16622,7 @@
           <w:lang w:val="ru-RU"/>
         </w:rPr>
       </w:pPr>
-      <w:bookmarkStart w:id="53" w:name="_Toc153897461"/>
+      <w:bookmarkStart w:id="53" w:name="_Toc153898007"/>
       <w:r>
         <w:rPr>
           <w:lang w:val="ru-RU"/>
@@ -17015,15 +16837,7 @@
           <w:sz w:val="28"/>
           <w:szCs w:val="28"/>
         </w:rPr>
-        <w:t>Пер. с англ. С.А.Вичеса, Г.В. Олохтоновой, П.А. Монахова. – М.: Мир, 1989. –</w:t>
-      </w:r>
-      <w:r>
-        <w:rPr>
-          <w:rFonts w:ascii="Times New Roman" w:eastAsia="Times New Roman" w:hAnsi="Times New Roman"/>
-          <w:sz w:val="28"/>
-          <w:szCs w:val="28"/>
-        </w:rPr>
-        <w:t xml:space="preserve"> 512 с.</w:t>
+        <w:t>Пер. с англ. С.А.Вичеса, Г.В. Олохтоновой, П.А. Монахова. – М.: Мир, 1989. – 512 с.</w:t>
       </w:r>
     </w:p>
     <w:p>
@@ -17673,15 +17487,7 @@
           <w:sz w:val="28"/>
           <w:szCs w:val="28"/>
         </w:rPr>
-        <w:t>IntelliJ IDEA</w:t>
-      </w:r>
-      <w:r>
-        <w:rPr>
-          <w:rFonts w:ascii="Times New Roman" w:eastAsia="Times New Roman" w:hAnsi="Times New Roman"/>
-          <w:sz w:val="28"/>
-          <w:szCs w:val="28"/>
-        </w:rPr>
-        <w:t xml:space="preserve"> [</w:t>
+        <w:t>IntelliJ IDEA [</w:t>
       </w:r>
       <w:r>
         <w:rPr>
@@ -17807,15 +17613,7 @@
           <w:sz w:val="28"/>
           <w:szCs w:val="28"/>
         </w:rPr>
-        <w:t xml:space="preserve"> 11</w:t>
-      </w:r>
-      <w:r>
-        <w:rPr>
-          <w:rFonts w:ascii="Times New Roman" w:eastAsia="Times New Roman" w:hAnsi="Times New Roman"/>
-          <w:sz w:val="28"/>
-          <w:szCs w:val="28"/>
-        </w:rPr>
-        <w:t xml:space="preserve"> [</w:t>
+        <w:t xml:space="preserve"> 11 [</w:t>
       </w:r>
       <w:r>
         <w:rPr>
@@ -18357,7 +18155,7 @@
           <w:lang w:val="ru-RU"/>
         </w:rPr>
       </w:pPr>
-      <w:bookmarkStart w:id="54" w:name="_Toc153897462"/>
+      <w:bookmarkStart w:id="54" w:name="_Toc153898008"/>
       <w:r>
         <w:rPr>
           <w:lang w:val="ru-RU"/>
@@ -18548,6 +18346,9 @@
         </w:rPr>
       </w:pPr>
       <w:r>
+        <w:rPr>
+          <w:noProof/>
+        </w:rPr>
         <w:lastRenderedPageBreak/>
         <w:drawing>
           <wp:inline distT="0" distB="0" distL="0" distR="0" wp14:anchorId="5152870B" wp14:editId="05B6BD79">
@@ -18777,7 +18578,7 @@
           <w:lang w:val="ru-RU"/>
         </w:rPr>
       </w:pPr>
-      <w:bookmarkStart w:id="55" w:name="_Toc153897463"/>
+      <w:bookmarkStart w:id="55" w:name="_Toc153898009"/>
       <w:r>
         <w:rPr>
           <w:lang w:val="ru-RU"/>
@@ -18786,7 +18587,13 @@
         <w:t xml:space="preserve">Приложение Б </w:t>
       </w:r>
       <w:r>
-        <w:t xml:space="preserve">UML </w:t>
+        <w:t>UML</w:t>
+      </w:r>
+      <w:r>
+        <w:rPr>
+          <w:lang w:val="ru-RU"/>
+        </w:rPr>
+        <w:t xml:space="preserve"> </w:t>
       </w:r>
       <w:r>
         <w:rPr>

--- a/docs/РПЗ_Курсовая.docx
+++ b/docs/РПЗ_Курсовая.docx
@@ -9248,7 +9248,7 @@
     </w:p>
     <w:p>
       <w:pPr>
-        <w:pStyle w:val="ac"/>
+        <w:pStyle w:val="a8"/>
         <w:jc w:val="center"/>
       </w:pPr>
       <w:r>
@@ -9256,10 +9256,10 @@
           <w:noProof/>
         </w:rPr>
         <w:drawing>
-          <wp:inline distT="0" distB="0" distL="0" distR="0" wp14:anchorId="6FC5242B" wp14:editId="05816C81">
-            <wp:extent cx="3230962" cy="7177178"/>
-            <wp:effectExtent l="0" t="0" r="7620" b="5080"/>
-            <wp:docPr id="738006935" name="Рисунок 6"/>
+          <wp:inline distT="0" distB="0" distL="0" distR="0" wp14:anchorId="607C5C0F" wp14:editId="7ADD6233">
+            <wp:extent cx="1790700" cy="7593274"/>
+            <wp:effectExtent l="0" t="0" r="0" b="8255"/>
+            <wp:docPr id="2026507205" name="Рисунок 1"/>
             <wp:cNvGraphicFramePr>
               <a:graphicFrameLocks xmlns:a="http://schemas.openxmlformats.org/drawingml/2006/main" noChangeAspect="1"/>
             </wp:cNvGraphicFramePr>
@@ -9267,7 +9267,7 @@
               <a:graphicData uri="http://schemas.openxmlformats.org/drawingml/2006/picture">
                 <pic:pic xmlns:pic="http://schemas.openxmlformats.org/drawingml/2006/picture">
                   <pic:nvPicPr>
-                    <pic:cNvPr id="0" name="Picture 9"/>
+                    <pic:cNvPr id="0" name="Picture 1"/>
                     <pic:cNvPicPr>
                       <a:picLocks noChangeAspect="1" noChangeArrowheads="1"/>
                     </pic:cNvPicPr>
@@ -9288,7 +9288,7 @@
                   <pic:spPr bwMode="auto">
                     <a:xfrm>
                       <a:off x="0" y="0"/>
-                      <a:ext cx="3232733" cy="7181111"/>
+                      <a:ext cx="1798916" cy="7628114"/>
                     </a:xfrm>
                     <a:prstGeom prst="rect">
                       <a:avLst/>

--- a/docs/РПЗ_Курсовая.docx
+++ b/docs/РПЗ_Курсовая.docx
@@ -933,7 +933,7 @@
         </w:rPr>
       </w:pPr>
       <w:bookmarkStart w:id="0" w:name="_Toc153768179"/>
-      <w:bookmarkStart w:id="1" w:name="_Toc153897959"/>
+      <w:bookmarkStart w:id="1" w:name="_Toc154024300"/>
       <w:r>
         <w:rPr>
           <w:lang w:val="ru-RU"/>
@@ -977,7 +977,7 @@
           <w:r>
             <w:fldChar w:fldCharType="separate"/>
           </w:r>
-          <w:hyperlink w:anchor="_Toc153897959" w:history="1">
+          <w:hyperlink w:anchor="_Toc154024300" w:history="1">
             <w:r>
               <w:rPr>
                 <w:rStyle w:val="aa"/>
@@ -1004,7 +1004,7 @@
                 <w:noProof/>
                 <w:webHidden/>
               </w:rPr>
-              <w:instrText xml:space="preserve"> PAGEREF _Toc153897959 \h </w:instrText>
+              <w:instrText xml:space="preserve"> PAGEREF _Toc154024300 \h </w:instrText>
             </w:r>
             <w:r>
               <w:rPr>
@@ -1050,7 +1050,7 @@
               <w14:ligatures w14:val="standardContextual"/>
             </w:rPr>
           </w:pPr>
-          <w:hyperlink w:anchor="_Toc153897960" w:history="1">
+          <w:hyperlink w:anchor="_Toc154024301" w:history="1">
             <w:r>
               <w:rPr>
                 <w:rStyle w:val="aa"/>
@@ -1077,7 +1077,7 @@
                 <w:noProof/>
                 <w:webHidden/>
               </w:rPr>
-              <w:instrText xml:space="preserve"> PAGEREF _Toc153897960 \h </w:instrText>
+              <w:instrText xml:space="preserve"> PAGEREF _Toc154024301 \h </w:instrText>
             </w:r>
             <w:r>
               <w:rPr>
@@ -1123,7 +1123,7 @@
               <w14:ligatures w14:val="standardContextual"/>
             </w:rPr>
           </w:pPr>
-          <w:hyperlink w:anchor="_Toc153897961" w:history="1">
+          <w:hyperlink w:anchor="_Toc154024302" w:history="1">
             <w:r>
               <w:rPr>
                 <w:rStyle w:val="aa"/>
@@ -1150,7 +1150,7 @@
                 <w:noProof/>
                 <w:webHidden/>
               </w:rPr>
-              <w:instrText xml:space="preserve"> PAGEREF _Toc153897961 \h </w:instrText>
+              <w:instrText xml:space="preserve"> PAGEREF _Toc154024302 \h </w:instrText>
             </w:r>
             <w:r>
               <w:rPr>
@@ -1197,7 +1197,7 @@
               <w14:ligatures w14:val="standardContextual"/>
             </w:rPr>
           </w:pPr>
-          <w:hyperlink w:anchor="_Toc153897962" w:history="1">
+          <w:hyperlink w:anchor="_Toc154024303" w:history="1">
             <w:r>
               <w:rPr>
                 <w:rStyle w:val="aa"/>
@@ -1242,7 +1242,7 @@
                 <w:noProof/>
                 <w:webHidden/>
               </w:rPr>
-              <w:instrText xml:space="preserve"> PAGEREF _Toc153897962 \h </w:instrText>
+              <w:instrText xml:space="preserve"> PAGEREF _Toc154024303 \h </w:instrText>
             </w:r>
             <w:r>
               <w:rPr>
@@ -1289,7 +1289,7 @@
               <w14:ligatures w14:val="standardContextual"/>
             </w:rPr>
           </w:pPr>
-          <w:hyperlink w:anchor="_Toc153897963" w:history="1">
+          <w:hyperlink w:anchor="_Toc154024304" w:history="1">
             <w:r>
               <w:rPr>
                 <w:rStyle w:val="aa"/>
@@ -1349,7 +1349,7 @@
                 <w:noProof/>
                 <w:webHidden/>
               </w:rPr>
-              <w:instrText xml:space="preserve"> PAGEREF _Toc153897963 \h </w:instrText>
+              <w:instrText xml:space="preserve"> PAGEREF _Toc154024304 \h </w:instrText>
             </w:r>
             <w:r>
               <w:rPr>
@@ -1396,7 +1396,7 @@
               <w14:ligatures w14:val="standardContextual"/>
             </w:rPr>
           </w:pPr>
-          <w:hyperlink w:anchor="_Toc153897964" w:history="1">
+          <w:hyperlink w:anchor="_Toc154024305" w:history="1">
             <w:r>
               <w:rPr>
                 <w:rStyle w:val="aa"/>
@@ -1441,7 +1441,7 @@
                 <w:noProof/>
                 <w:webHidden/>
               </w:rPr>
-              <w:instrText xml:space="preserve"> PAGEREF _Toc153897964 \h </w:instrText>
+              <w:instrText xml:space="preserve"> PAGEREF _Toc154024305 \h </w:instrText>
             </w:r>
             <w:r>
               <w:rPr>
@@ -1488,7 +1488,7 @@
               <w14:ligatures w14:val="standardContextual"/>
             </w:rPr>
           </w:pPr>
-          <w:hyperlink w:anchor="_Toc153897965" w:history="1">
+          <w:hyperlink w:anchor="_Toc154024306" w:history="1">
             <w:r>
               <w:rPr>
                 <w:rStyle w:val="aa"/>
@@ -1548,7 +1548,7 @@
                 <w:noProof/>
                 <w:webHidden/>
               </w:rPr>
-              <w:instrText xml:space="preserve"> PAGEREF _Toc153897965 \h </w:instrText>
+              <w:instrText xml:space="preserve"> PAGEREF _Toc154024306 \h </w:instrText>
             </w:r>
             <w:r>
               <w:rPr>
@@ -1595,7 +1595,7 @@
               <w14:ligatures w14:val="standardContextual"/>
             </w:rPr>
           </w:pPr>
-          <w:hyperlink w:anchor="_Toc153897966" w:history="1">
+          <w:hyperlink w:anchor="_Toc154024307" w:history="1">
             <w:r>
               <w:rPr>
                 <w:rStyle w:val="aa"/>
@@ -1640,7 +1640,7 @@
                 <w:noProof/>
                 <w:webHidden/>
               </w:rPr>
-              <w:instrText xml:space="preserve"> PAGEREF _Toc153897966 \h </w:instrText>
+              <w:instrText xml:space="preserve"> PAGEREF _Toc154024307 \h </w:instrText>
             </w:r>
             <w:r>
               <w:rPr>
@@ -1687,7 +1687,7 @@
               <w14:ligatures w14:val="standardContextual"/>
             </w:rPr>
           </w:pPr>
-          <w:hyperlink w:anchor="_Toc153897967" w:history="1">
+          <w:hyperlink w:anchor="_Toc154024308" w:history="1">
             <w:r>
               <w:rPr>
                 <w:rStyle w:val="aa"/>
@@ -1732,7 +1732,7 @@
                 <w:noProof/>
                 <w:webHidden/>
               </w:rPr>
-              <w:instrText xml:space="preserve"> PAGEREF _Toc153897967 \h </w:instrText>
+              <w:instrText xml:space="preserve"> PAGEREF _Toc154024308 \h </w:instrText>
             </w:r>
             <w:r>
               <w:rPr>
@@ -1779,7 +1779,7 @@
               <w14:ligatures w14:val="standardContextual"/>
             </w:rPr>
           </w:pPr>
-          <w:hyperlink w:anchor="_Toc153897968" w:history="1">
+          <w:hyperlink w:anchor="_Toc154024309" w:history="1">
             <w:r>
               <w:rPr>
                 <w:rStyle w:val="aa"/>
@@ -1824,7 +1824,7 @@
                 <w:noProof/>
                 <w:webHidden/>
               </w:rPr>
-              <w:instrText xml:space="preserve"> PAGEREF _Toc153897968 \h </w:instrText>
+              <w:instrText xml:space="preserve"> PAGEREF _Toc154024309 \h </w:instrText>
             </w:r>
             <w:r>
               <w:rPr>
@@ -1871,7 +1871,7 @@
               <w14:ligatures w14:val="standardContextual"/>
             </w:rPr>
           </w:pPr>
-          <w:hyperlink w:anchor="_Toc153897969" w:history="1">
+          <w:hyperlink w:anchor="_Toc154024310" w:history="1">
             <w:r>
               <w:rPr>
                 <w:rStyle w:val="aa"/>
@@ -1916,7 +1916,7 @@
                 <w:noProof/>
                 <w:webHidden/>
               </w:rPr>
-              <w:instrText xml:space="preserve"> PAGEREF _Toc153897969 \h </w:instrText>
+              <w:instrText xml:space="preserve"> PAGEREF _Toc154024310 \h </w:instrText>
             </w:r>
             <w:r>
               <w:rPr>
@@ -1963,7 +1963,7 @@
               <w14:ligatures w14:val="standardContextual"/>
             </w:rPr>
           </w:pPr>
-          <w:hyperlink w:anchor="_Toc153897970" w:history="1">
+          <w:hyperlink w:anchor="_Toc154024311" w:history="1">
             <w:r>
               <w:rPr>
                 <w:rStyle w:val="aa"/>
@@ -2008,7 +2008,7 @@
                 <w:noProof/>
                 <w:webHidden/>
               </w:rPr>
-              <w:instrText xml:space="preserve"> PAGEREF _Toc153897970 \h </w:instrText>
+              <w:instrText xml:space="preserve"> PAGEREF _Toc154024311 \h </w:instrText>
             </w:r>
             <w:r>
               <w:rPr>
@@ -2055,7 +2055,7 @@
               <w14:ligatures w14:val="standardContextual"/>
             </w:rPr>
           </w:pPr>
-          <w:hyperlink w:anchor="_Toc153897971" w:history="1">
+          <w:hyperlink w:anchor="_Toc154024312" w:history="1">
             <w:r>
               <w:rPr>
                 <w:rStyle w:val="aa"/>
@@ -2100,7 +2100,7 @@
                 <w:noProof/>
                 <w:webHidden/>
               </w:rPr>
-              <w:instrText xml:space="preserve"> PAGEREF _Toc153897971 \h </w:instrText>
+              <w:instrText xml:space="preserve"> PAGEREF _Toc154024312 \h </w:instrText>
             </w:r>
             <w:r>
               <w:rPr>
@@ -2147,7 +2147,7 @@
               <w14:ligatures w14:val="standardContextual"/>
             </w:rPr>
           </w:pPr>
-          <w:hyperlink w:anchor="_Toc153897972" w:history="1">
+          <w:hyperlink w:anchor="_Toc154024313" w:history="1">
             <w:r>
               <w:rPr>
                 <w:rStyle w:val="aa"/>
@@ -2192,7 +2192,7 @@
                 <w:noProof/>
                 <w:webHidden/>
               </w:rPr>
-              <w:instrText xml:space="preserve"> PAGEREF _Toc153897972 \h </w:instrText>
+              <w:instrText xml:space="preserve"> PAGEREF _Toc154024313 \h </w:instrText>
             </w:r>
             <w:r>
               <w:rPr>
@@ -2239,7 +2239,7 @@
               <w14:ligatures w14:val="standardContextual"/>
             </w:rPr>
           </w:pPr>
-          <w:hyperlink w:anchor="_Toc153897973" w:history="1">
+          <w:hyperlink w:anchor="_Toc154024314" w:history="1">
             <w:r>
               <w:rPr>
                 <w:rStyle w:val="aa"/>
@@ -2299,7 +2299,7 @@
                 <w:noProof/>
                 <w:webHidden/>
               </w:rPr>
-              <w:instrText xml:space="preserve"> PAGEREF _Toc153897973 \h </w:instrText>
+              <w:instrText xml:space="preserve"> PAGEREF _Toc154024314 \h </w:instrText>
             </w:r>
             <w:r>
               <w:rPr>
@@ -2346,7 +2346,7 @@
               <w14:ligatures w14:val="standardContextual"/>
             </w:rPr>
           </w:pPr>
-          <w:hyperlink w:anchor="_Toc153897974" w:history="1">
+          <w:hyperlink w:anchor="_Toc154024315" w:history="1">
             <w:r>
               <w:rPr>
                 <w:rStyle w:val="aa"/>
@@ -2391,7 +2391,7 @@
                 <w:noProof/>
                 <w:webHidden/>
               </w:rPr>
-              <w:instrText xml:space="preserve"> PAGEREF _Toc153897974 \h </w:instrText>
+              <w:instrText xml:space="preserve"> PAGEREF _Toc154024315 \h </w:instrText>
             </w:r>
             <w:r>
               <w:rPr>
@@ -2426,7 +2426,6 @@
           <w:pPr>
             <w:pStyle w:val="23"/>
             <w:tabs>
-              <w:tab w:val="left" w:pos="880"/>
               <w:tab w:val="right" w:leader="dot" w:pos="9628"/>
             </w:tabs>
             <w:rPr>
@@ -2438,41 +2437,23 @@
               <w14:ligatures w14:val="standardContextual"/>
             </w:rPr>
           </w:pPr>
-          <w:hyperlink w:anchor="_Toc153897975" w:history="1">
+          <w:hyperlink w:anchor="_Toc154024316" w:history="1">
             <w:r>
               <w:rPr>
                 <w:rStyle w:val="aa"/>
                 <w:noProof/>
               </w:rPr>
-              <w:t>1.5</w:t>
-            </w:r>
-            <w:r>
-              <w:rPr>
-                <w:rFonts w:asciiTheme="minorHAnsi" w:eastAsiaTheme="minorEastAsia" w:hAnsiTheme="minorHAnsi" w:cstheme="minorBidi"/>
-                <w:noProof/>
-                <w:kern w:val="2"/>
-                <w:sz w:val="22"/>
-                <w:lang w:eastAsia="ru-RU"/>
-                <w14:ligatures w14:val="standardContextual"/>
+              <w:t>Вывод из аналитического раздела</w:t>
+            </w:r>
+            <w:r>
+              <w:rPr>
+                <w:noProof/>
+                <w:webHidden/>
               </w:rPr>
               <w:tab/>
             </w:r>
             <w:r>
               <w:rPr>
-                <w:rStyle w:val="aa"/>
-                <w:noProof/>
-              </w:rPr>
-              <w:t>Вывод из аналитического раздела</w:t>
-            </w:r>
-            <w:r>
-              <w:rPr>
-                <w:noProof/>
-                <w:webHidden/>
-              </w:rPr>
-              <w:tab/>
-            </w:r>
-            <w:r>
-              <w:rPr>
                 <w:noProof/>
                 <w:webHidden/>
               </w:rPr>
@@ -2483,7 +2464,7 @@
                 <w:noProof/>
                 <w:webHidden/>
               </w:rPr>
-              <w:instrText xml:space="preserve"> PAGEREF _Toc153897975 \h </w:instrText>
+              <w:instrText xml:space="preserve"> PAGEREF _Toc154024316 \h </w:instrText>
             </w:r>
             <w:r>
               <w:rPr>
@@ -2529,7 +2510,7 @@
               <w14:ligatures w14:val="standardContextual"/>
             </w:rPr>
           </w:pPr>
-          <w:hyperlink w:anchor="_Toc153897976" w:history="1">
+          <w:hyperlink w:anchor="_Toc154024317" w:history="1">
             <w:r>
               <w:rPr>
                 <w:rStyle w:val="aa"/>
@@ -2556,7 +2537,7 @@
                 <w:noProof/>
                 <w:webHidden/>
               </w:rPr>
-              <w:instrText xml:space="preserve"> PAGEREF _Toc153897976 \h </w:instrText>
+              <w:instrText xml:space="preserve"> PAGEREF _Toc154024317 \h </w:instrText>
             </w:r>
             <w:r>
               <w:rPr>
@@ -2602,7 +2583,7 @@
               <w14:ligatures w14:val="standardContextual"/>
             </w:rPr>
           </w:pPr>
-          <w:hyperlink w:anchor="_Toc153897977" w:history="1">
+          <w:hyperlink w:anchor="_Toc154024318" w:history="1">
             <w:r>
               <w:rPr>
                 <w:rStyle w:val="aa"/>
@@ -2629,7 +2610,7 @@
                 <w:noProof/>
                 <w:webHidden/>
               </w:rPr>
-              <w:instrText xml:space="preserve"> PAGEREF _Toc153897977 \h </w:instrText>
+              <w:instrText xml:space="preserve"> PAGEREF _Toc154024318 \h </w:instrText>
             </w:r>
             <w:r>
               <w:rPr>
@@ -2675,7 +2656,7 @@
               <w14:ligatures w14:val="standardContextual"/>
             </w:rPr>
           </w:pPr>
-          <w:hyperlink w:anchor="_Toc153897978" w:history="1">
+          <w:hyperlink w:anchor="_Toc154024319" w:history="1">
             <w:r>
               <w:rPr>
                 <w:rStyle w:val="aa"/>
@@ -2710,7 +2691,7 @@
                 <w:noProof/>
                 <w:webHidden/>
               </w:rPr>
-              <w:instrText xml:space="preserve"> PAGEREF _Toc153897978 \h </w:instrText>
+              <w:instrText xml:space="preserve"> PAGEREF _Toc154024319 \h </w:instrText>
             </w:r>
             <w:r>
               <w:rPr>
@@ -2756,7 +2737,7 @@
               <w14:ligatures w14:val="standardContextual"/>
             </w:rPr>
           </w:pPr>
-          <w:hyperlink w:anchor="_Toc153897979" w:history="1">
+          <w:hyperlink w:anchor="_Toc154024320" w:history="1">
             <w:r>
               <w:rPr>
                 <w:rStyle w:val="aa"/>
@@ -2783,7 +2764,7 @@
                 <w:noProof/>
                 <w:webHidden/>
               </w:rPr>
-              <w:instrText xml:space="preserve"> PAGEREF _Toc153897979 \h </w:instrText>
+              <w:instrText xml:space="preserve"> PAGEREF _Toc154024320 \h </w:instrText>
             </w:r>
             <w:r>
               <w:rPr>
@@ -2829,7 +2810,7 @@
               <w14:ligatures w14:val="standardContextual"/>
             </w:rPr>
           </w:pPr>
-          <w:hyperlink w:anchor="_Toc153897980" w:history="1">
+          <w:hyperlink w:anchor="_Toc154024321" w:history="1">
             <w:r>
               <w:rPr>
                 <w:rStyle w:val="aa"/>
@@ -2856,7 +2837,7 @@
                 <w:noProof/>
                 <w:webHidden/>
               </w:rPr>
-              <w:instrText xml:space="preserve"> PAGEREF _Toc153897980 \h </w:instrText>
+              <w:instrText xml:space="preserve"> PAGEREF _Toc154024321 \h </w:instrText>
             </w:r>
             <w:r>
               <w:rPr>
@@ -2902,7 +2883,7 @@
               <w14:ligatures w14:val="standardContextual"/>
             </w:rPr>
           </w:pPr>
-          <w:hyperlink w:anchor="_Toc153897981" w:history="1">
+          <w:hyperlink w:anchor="_Toc154024322" w:history="1">
             <w:r>
               <w:rPr>
                 <w:rStyle w:val="aa"/>
@@ -2929,7 +2910,7 @@
                 <w:noProof/>
                 <w:webHidden/>
               </w:rPr>
-              <w:instrText xml:space="preserve"> PAGEREF _Toc153897981 \h </w:instrText>
+              <w:instrText xml:space="preserve"> PAGEREF _Toc154024322 \h </w:instrText>
             </w:r>
             <w:r>
               <w:rPr>
@@ -2975,7 +2956,7 @@
               <w14:ligatures w14:val="standardContextual"/>
             </w:rPr>
           </w:pPr>
-          <w:hyperlink w:anchor="_Toc153897982" w:history="1">
+          <w:hyperlink w:anchor="_Toc154024323" w:history="1">
             <w:r>
               <w:rPr>
                 <w:rStyle w:val="aa"/>
@@ -3017,7 +2998,7 @@
                 <w:noProof/>
                 <w:webHidden/>
               </w:rPr>
-              <w:instrText xml:space="preserve"> PAGEREF _Toc153897982 \h </w:instrText>
+              <w:instrText xml:space="preserve"> PAGEREF _Toc154024323 \h </w:instrText>
             </w:r>
             <w:r>
               <w:rPr>
@@ -3063,7 +3044,7 @@
               <w14:ligatures w14:val="standardContextual"/>
             </w:rPr>
           </w:pPr>
-          <w:hyperlink w:anchor="_Toc153897983" w:history="1">
+          <w:hyperlink w:anchor="_Toc154024324" w:history="1">
             <w:r>
               <w:rPr>
                 <w:rStyle w:val="aa"/>
@@ -3090,7 +3071,7 @@
                 <w:noProof/>
                 <w:webHidden/>
               </w:rPr>
-              <w:instrText xml:space="preserve"> PAGEREF _Toc153897983 \h </w:instrText>
+              <w:instrText xml:space="preserve"> PAGEREF _Toc154024324 \h </w:instrText>
             </w:r>
             <w:r>
               <w:rPr>
@@ -3136,7 +3117,7 @@
               <w14:ligatures w14:val="standardContextual"/>
             </w:rPr>
           </w:pPr>
-          <w:hyperlink w:anchor="_Toc153897984" w:history="1">
+          <w:hyperlink w:anchor="_Toc154024325" w:history="1">
             <w:r>
               <w:rPr>
                 <w:rStyle w:val="aa"/>
@@ -3178,7 +3159,7 @@
                 <w:noProof/>
                 <w:webHidden/>
               </w:rPr>
-              <w:instrText xml:space="preserve"> PAGEREF _Toc153897984 \h </w:instrText>
+              <w:instrText xml:space="preserve"> PAGEREF _Toc154024325 \h </w:instrText>
             </w:r>
             <w:r>
               <w:rPr>
@@ -3224,7 +3205,7 @@
               <w14:ligatures w14:val="standardContextual"/>
             </w:rPr>
           </w:pPr>
-          <w:hyperlink w:anchor="_Toc153897985" w:history="1">
+          <w:hyperlink w:anchor="_Toc154024326" w:history="1">
             <w:r>
               <w:rPr>
                 <w:rStyle w:val="aa"/>
@@ -3251,7 +3232,7 @@
                 <w:noProof/>
                 <w:webHidden/>
               </w:rPr>
-              <w:instrText xml:space="preserve"> PAGEREF _Toc153897985 \h </w:instrText>
+              <w:instrText xml:space="preserve"> PAGEREF _Toc154024326 \h </w:instrText>
             </w:r>
             <w:r>
               <w:rPr>
@@ -3297,7 +3278,7 @@
               <w14:ligatures w14:val="standardContextual"/>
             </w:rPr>
           </w:pPr>
-          <w:hyperlink w:anchor="_Toc153897986" w:history="1">
+          <w:hyperlink w:anchor="_Toc154024327" w:history="1">
             <w:r>
               <w:rPr>
                 <w:rStyle w:val="aa"/>
@@ -3324,7 +3305,7 @@
                 <w:noProof/>
                 <w:webHidden/>
               </w:rPr>
-              <w:instrText xml:space="preserve"> PAGEREF _Toc153897986 \h </w:instrText>
+              <w:instrText xml:space="preserve"> PAGEREF _Toc154024327 \h </w:instrText>
             </w:r>
             <w:r>
               <w:rPr>
@@ -3370,13 +3351,13 @@
               <w14:ligatures w14:val="standardContextual"/>
             </w:rPr>
           </w:pPr>
-          <w:hyperlink w:anchor="_Toc153897987" w:history="1">
+          <w:hyperlink w:anchor="_Toc154024328" w:history="1">
             <w:r>
               <w:rPr>
                 <w:rStyle w:val="aa"/>
                 <w:noProof/>
               </w:rPr>
-              <w:t>2.6 Вывод из конструкторского раздела</w:t>
+              <w:t>Вывод из конструкторского раздела</w:t>
             </w:r>
             <w:r>
               <w:rPr>
@@ -3397,7 +3378,7 @@
                 <w:noProof/>
                 <w:webHidden/>
               </w:rPr>
-              <w:instrText xml:space="preserve"> PAGEREF _Toc153897987 \h </w:instrText>
+              <w:instrText xml:space="preserve"> PAGEREF _Toc154024328 \h </w:instrText>
             </w:r>
             <w:r>
               <w:rPr>
@@ -3443,7 +3424,7 @@
               <w14:ligatures w14:val="standardContextual"/>
             </w:rPr>
           </w:pPr>
-          <w:hyperlink w:anchor="_Toc153897988" w:history="1">
+          <w:hyperlink w:anchor="_Toc154024329" w:history="1">
             <w:r>
               <w:rPr>
                 <w:rStyle w:val="aa"/>
@@ -3470,7 +3451,7 @@
                 <w:noProof/>
                 <w:webHidden/>
               </w:rPr>
-              <w:instrText xml:space="preserve"> PAGEREF _Toc153897988 \h </w:instrText>
+              <w:instrText xml:space="preserve"> PAGEREF _Toc154024329 \h </w:instrText>
             </w:r>
             <w:r>
               <w:rPr>
@@ -3516,7 +3497,7 @@
               <w14:ligatures w14:val="standardContextual"/>
             </w:rPr>
           </w:pPr>
-          <w:hyperlink w:anchor="_Toc153897989" w:history="1">
+          <w:hyperlink w:anchor="_Toc154024330" w:history="1">
             <w:r>
               <w:rPr>
                 <w:rStyle w:val="aa"/>
@@ -3543,7 +3524,7 @@
                 <w:noProof/>
                 <w:webHidden/>
               </w:rPr>
-              <w:instrText xml:space="preserve"> PAGEREF _Toc153897989 \h </w:instrText>
+              <w:instrText xml:space="preserve"> PAGEREF _Toc154024330 \h </w:instrText>
             </w:r>
             <w:r>
               <w:rPr>
@@ -3589,7 +3570,7 @@
               <w14:ligatures w14:val="standardContextual"/>
             </w:rPr>
           </w:pPr>
-          <w:hyperlink w:anchor="_Toc153897990" w:history="1">
+          <w:hyperlink w:anchor="_Toc154024331" w:history="1">
             <w:r>
               <w:rPr>
                 <w:rStyle w:val="aa"/>
@@ -3616,7 +3597,7 @@
                 <w:noProof/>
                 <w:webHidden/>
               </w:rPr>
-              <w:instrText xml:space="preserve"> PAGEREF _Toc153897990 \h </w:instrText>
+              <w:instrText xml:space="preserve"> PAGEREF _Toc154024331 \h </w:instrText>
             </w:r>
             <w:r>
               <w:rPr>
@@ -3662,7 +3643,7 @@
               <w14:ligatures w14:val="standardContextual"/>
             </w:rPr>
           </w:pPr>
-          <w:hyperlink w:anchor="_Toc153897991" w:history="1">
+          <w:hyperlink w:anchor="_Toc154024332" w:history="1">
             <w:r>
               <w:rPr>
                 <w:rStyle w:val="aa"/>
@@ -3689,7 +3670,7 @@
                 <w:noProof/>
                 <w:webHidden/>
               </w:rPr>
-              <w:instrText xml:space="preserve"> PAGEREF _Toc153897991 \h </w:instrText>
+              <w:instrText xml:space="preserve"> PAGEREF _Toc154024332 \h </w:instrText>
             </w:r>
             <w:r>
               <w:rPr>
@@ -3735,7 +3716,7 @@
               <w14:ligatures w14:val="standardContextual"/>
             </w:rPr>
           </w:pPr>
-          <w:hyperlink w:anchor="_Toc153897992" w:history="1">
+          <w:hyperlink w:anchor="_Toc154024333" w:history="1">
             <w:r>
               <w:rPr>
                 <w:rStyle w:val="aa"/>
@@ -3762,7 +3743,7 @@
                 <w:noProof/>
                 <w:webHidden/>
               </w:rPr>
-              <w:instrText xml:space="preserve"> PAGEREF _Toc153897992 \h </w:instrText>
+              <w:instrText xml:space="preserve"> PAGEREF _Toc154024333 \h </w:instrText>
             </w:r>
             <w:r>
               <w:rPr>
@@ -3808,7 +3789,7 @@
               <w14:ligatures w14:val="standardContextual"/>
             </w:rPr>
           </w:pPr>
-          <w:hyperlink w:anchor="_Toc153897993" w:history="1">
+          <w:hyperlink w:anchor="_Toc154024334" w:history="1">
             <w:r>
               <w:rPr>
                 <w:rStyle w:val="aa"/>
@@ -3835,7 +3816,7 @@
                 <w:noProof/>
                 <w:webHidden/>
               </w:rPr>
-              <w:instrText xml:space="preserve"> PAGEREF _Toc153897993 \h </w:instrText>
+              <w:instrText xml:space="preserve"> PAGEREF _Toc154024334 \h </w:instrText>
             </w:r>
             <w:r>
               <w:rPr>
@@ -3881,7 +3862,7 @@
               <w14:ligatures w14:val="standardContextual"/>
             </w:rPr>
           </w:pPr>
-          <w:hyperlink w:anchor="_Toc153897994" w:history="1">
+          <w:hyperlink w:anchor="_Toc154024335" w:history="1">
             <w:r>
               <w:rPr>
                 <w:rStyle w:val="aa"/>
@@ -3908,7 +3889,7 @@
                 <w:noProof/>
                 <w:webHidden/>
               </w:rPr>
-              <w:instrText xml:space="preserve"> PAGEREF _Toc153897994 \h </w:instrText>
+              <w:instrText xml:space="preserve"> PAGEREF _Toc154024335 \h </w:instrText>
             </w:r>
             <w:r>
               <w:rPr>
@@ -3954,7 +3935,7 @@
               <w14:ligatures w14:val="standardContextual"/>
             </w:rPr>
           </w:pPr>
-          <w:hyperlink w:anchor="_Toc153897995" w:history="1">
+          <w:hyperlink w:anchor="_Toc154024336" w:history="1">
             <w:r>
               <w:rPr>
                 <w:rStyle w:val="aa"/>
@@ -3981,7 +3962,7 @@
                 <w:noProof/>
                 <w:webHidden/>
               </w:rPr>
-              <w:instrText xml:space="preserve"> PAGEREF _Toc153897995 \h </w:instrText>
+              <w:instrText xml:space="preserve"> PAGEREF _Toc154024336 \h </w:instrText>
             </w:r>
             <w:r>
               <w:rPr>
@@ -4027,7 +4008,7 @@
               <w14:ligatures w14:val="standardContextual"/>
             </w:rPr>
           </w:pPr>
-          <w:hyperlink w:anchor="_Toc153897996" w:history="1">
+          <w:hyperlink w:anchor="_Toc154024337" w:history="1">
             <w:r>
               <w:rPr>
                 <w:rStyle w:val="aa"/>
@@ -4054,7 +4035,7 @@
                 <w:noProof/>
                 <w:webHidden/>
               </w:rPr>
-              <w:instrText xml:space="preserve"> PAGEREF _Toc153897996 \h </w:instrText>
+              <w:instrText xml:space="preserve"> PAGEREF _Toc154024337 \h </w:instrText>
             </w:r>
             <w:r>
               <w:rPr>
@@ -4100,7 +4081,7 @@
               <w14:ligatures w14:val="standardContextual"/>
             </w:rPr>
           </w:pPr>
-          <w:hyperlink w:anchor="_Toc153897997" w:history="1">
+          <w:hyperlink w:anchor="_Toc154024338" w:history="1">
             <w:r>
               <w:rPr>
                 <w:rStyle w:val="aa"/>
@@ -4127,7 +4108,7 @@
                 <w:noProof/>
                 <w:webHidden/>
               </w:rPr>
-              <w:instrText xml:space="preserve"> PAGEREF _Toc153897997 \h </w:instrText>
+              <w:instrText xml:space="preserve"> PAGEREF _Toc154024338 \h </w:instrText>
             </w:r>
             <w:r>
               <w:rPr>
@@ -4173,13 +4154,13 @@
               <w14:ligatures w14:val="standardContextual"/>
             </w:rPr>
           </w:pPr>
-          <w:hyperlink w:anchor="_Toc153897998" w:history="1">
+          <w:hyperlink w:anchor="_Toc154024339" w:history="1">
             <w:r>
               <w:rPr>
                 <w:rStyle w:val="aa"/>
                 <w:noProof/>
               </w:rPr>
-              <w:t>3.7 Вывод из технологического раздела</w:t>
+              <w:t>Вывод из технологического раздела</w:t>
             </w:r>
             <w:r>
               <w:rPr>
@@ -4200,7 +4181,7 @@
                 <w:noProof/>
                 <w:webHidden/>
               </w:rPr>
-              <w:instrText xml:space="preserve"> PAGEREF _Toc153897998 \h </w:instrText>
+              <w:instrText xml:space="preserve"> PAGEREF _Toc154024339 \h </w:instrText>
             </w:r>
             <w:r>
               <w:rPr>
@@ -4246,7 +4227,7 @@
               <w14:ligatures w14:val="standardContextual"/>
             </w:rPr>
           </w:pPr>
-          <w:hyperlink w:anchor="_Toc153897999" w:history="1">
+          <w:hyperlink w:anchor="_Toc154024340" w:history="1">
             <w:r>
               <w:rPr>
                 <w:rStyle w:val="aa"/>
@@ -4273,7 +4254,7 @@
                 <w:noProof/>
                 <w:webHidden/>
               </w:rPr>
-              <w:instrText xml:space="preserve"> PAGEREF _Toc153897999 \h </w:instrText>
+              <w:instrText xml:space="preserve"> PAGEREF _Toc154024340 \h </w:instrText>
             </w:r>
             <w:r>
               <w:rPr>
@@ -4319,7 +4300,7 @@
               <w14:ligatures w14:val="standardContextual"/>
             </w:rPr>
           </w:pPr>
-          <w:hyperlink w:anchor="_Toc153898000" w:history="1">
+          <w:hyperlink w:anchor="_Toc154024341" w:history="1">
             <w:r>
               <w:rPr>
                 <w:rStyle w:val="aa"/>
@@ -4346,7 +4327,7 @@
                 <w:noProof/>
                 <w:webHidden/>
               </w:rPr>
-              <w:instrText xml:space="preserve"> PAGEREF _Toc153898000 \h </w:instrText>
+              <w:instrText xml:space="preserve"> PAGEREF _Toc154024341 \h </w:instrText>
             </w:r>
             <w:r>
               <w:rPr>
@@ -4392,7 +4373,7 @@
               <w14:ligatures w14:val="standardContextual"/>
             </w:rPr>
           </w:pPr>
-          <w:hyperlink w:anchor="_Toc153898001" w:history="1">
+          <w:hyperlink w:anchor="_Toc154024342" w:history="1">
             <w:r>
               <w:rPr>
                 <w:rStyle w:val="aa"/>
@@ -4419,7 +4400,7 @@
                 <w:noProof/>
                 <w:webHidden/>
               </w:rPr>
-              <w:instrText xml:space="preserve"> PAGEREF _Toc153898001 \h </w:instrText>
+              <w:instrText xml:space="preserve"> PAGEREF _Toc154024342 \h </w:instrText>
             </w:r>
             <w:r>
               <w:rPr>
@@ -4465,7 +4446,7 @@
               <w14:ligatures w14:val="standardContextual"/>
             </w:rPr>
           </w:pPr>
-          <w:hyperlink w:anchor="_Toc153898002" w:history="1">
+          <w:hyperlink w:anchor="_Toc154024343" w:history="1">
             <w:r>
               <w:rPr>
                 <w:rStyle w:val="aa"/>
@@ -4492,7 +4473,7 @@
                 <w:noProof/>
                 <w:webHidden/>
               </w:rPr>
-              <w:instrText xml:space="preserve"> PAGEREF _Toc153898002 \h </w:instrText>
+              <w:instrText xml:space="preserve"> PAGEREF _Toc154024343 \h </w:instrText>
             </w:r>
             <w:r>
               <w:rPr>
@@ -4538,7 +4519,7 @@
               <w14:ligatures w14:val="standardContextual"/>
             </w:rPr>
           </w:pPr>
-          <w:hyperlink w:anchor="_Toc153898003" w:history="1">
+          <w:hyperlink w:anchor="_Toc154024344" w:history="1">
             <w:r>
               <w:rPr>
                 <w:rStyle w:val="aa"/>
@@ -4565,7 +4546,7 @@
                 <w:noProof/>
                 <w:webHidden/>
               </w:rPr>
-              <w:instrText xml:space="preserve"> PAGEREF _Toc153898003 \h </w:instrText>
+              <w:instrText xml:space="preserve"> PAGEREF _Toc154024344 \h </w:instrText>
             </w:r>
             <w:r>
               <w:rPr>
@@ -4611,7 +4592,7 @@
               <w14:ligatures w14:val="standardContextual"/>
             </w:rPr>
           </w:pPr>
-          <w:hyperlink w:anchor="_Toc153898004" w:history="1">
+          <w:hyperlink w:anchor="_Toc154024345" w:history="1">
             <w:r>
               <w:rPr>
                 <w:rStyle w:val="aa"/>
@@ -4638,7 +4619,7 @@
                 <w:noProof/>
                 <w:webHidden/>
               </w:rPr>
-              <w:instrText xml:space="preserve"> PAGEREF _Toc153898004 \h </w:instrText>
+              <w:instrText xml:space="preserve"> PAGEREF _Toc154024345 \h </w:instrText>
             </w:r>
             <w:r>
               <w:rPr>
@@ -4684,13 +4665,13 @@
               <w14:ligatures w14:val="standardContextual"/>
             </w:rPr>
           </w:pPr>
-          <w:hyperlink w:anchor="_Toc153898005" w:history="1">
+          <w:hyperlink w:anchor="_Toc154024346" w:history="1">
             <w:r>
               <w:rPr>
                 <w:rStyle w:val="aa"/>
                 <w:noProof/>
               </w:rPr>
-              <w:t>4.6 Вывод из исследовательского раздела</w:t>
+              <w:t>Вывод из исследовательского раздела</w:t>
             </w:r>
             <w:r>
               <w:rPr>
@@ -4711,7 +4692,7 @@
                 <w:noProof/>
                 <w:webHidden/>
               </w:rPr>
-              <w:instrText xml:space="preserve"> PAGEREF _Toc153898005 \h </w:instrText>
+              <w:instrText xml:space="preserve"> PAGEREF _Toc154024346 \h </w:instrText>
             </w:r>
             <w:r>
               <w:rPr>
@@ -4757,7 +4738,7 @@
               <w14:ligatures w14:val="standardContextual"/>
             </w:rPr>
           </w:pPr>
-          <w:hyperlink w:anchor="_Toc153898006" w:history="1">
+          <w:hyperlink w:anchor="_Toc154024347" w:history="1">
             <w:r>
               <w:rPr>
                 <w:rStyle w:val="aa"/>
@@ -4784,7 +4765,7 @@
                 <w:noProof/>
                 <w:webHidden/>
               </w:rPr>
-              <w:instrText xml:space="preserve"> PAGEREF _Toc153898006 \h </w:instrText>
+              <w:instrText xml:space="preserve"> PAGEREF _Toc154024347 \h </w:instrText>
             </w:r>
             <w:r>
               <w:rPr>
@@ -4830,7 +4811,7 @@
               <w14:ligatures w14:val="standardContextual"/>
             </w:rPr>
           </w:pPr>
-          <w:hyperlink w:anchor="_Toc153898007" w:history="1">
+          <w:hyperlink w:anchor="_Toc154024348" w:history="1">
             <w:r>
               <w:rPr>
                 <w:rStyle w:val="aa"/>
@@ -4857,7 +4838,7 @@
                 <w:noProof/>
                 <w:webHidden/>
               </w:rPr>
-              <w:instrText xml:space="preserve"> PAGEREF _Toc153898007 \h </w:instrText>
+              <w:instrText xml:space="preserve"> PAGEREF _Toc154024348 \h </w:instrText>
             </w:r>
             <w:r>
               <w:rPr>
@@ -4903,7 +4884,7 @@
               <w14:ligatures w14:val="standardContextual"/>
             </w:rPr>
           </w:pPr>
-          <w:hyperlink w:anchor="_Toc153898008" w:history="1">
+          <w:hyperlink w:anchor="_Toc154024349" w:history="1">
             <w:r>
               <w:rPr>
                 <w:rStyle w:val="aa"/>
@@ -4930,7 +4911,7 @@
                 <w:noProof/>
                 <w:webHidden/>
               </w:rPr>
-              <w:instrText xml:space="preserve"> PAGEREF _Toc153898008 \h </w:instrText>
+              <w:instrText xml:space="preserve"> PAGEREF _Toc154024349 \h </w:instrText>
             </w:r>
             <w:r>
               <w:rPr>
@@ -4976,7 +4957,7 @@
               <w14:ligatures w14:val="standardContextual"/>
             </w:rPr>
           </w:pPr>
-          <w:hyperlink w:anchor="_Toc153898009" w:history="1">
+          <w:hyperlink w:anchor="_Toc154024350" w:history="1">
             <w:r>
               <w:rPr>
                 <w:rStyle w:val="aa"/>
@@ -5003,7 +4984,7 @@
                 <w:noProof/>
                 <w:webHidden/>
               </w:rPr>
-              <w:instrText xml:space="preserve"> PAGEREF _Toc153898009 \h </w:instrText>
+              <w:instrText xml:space="preserve"> PAGEREF _Toc154024350 \h </w:instrText>
             </w:r>
             <w:r>
               <w:rPr>
@@ -5024,6 +5005,79 @@
                 <w:webHidden/>
               </w:rPr>
               <w:t>41</w:t>
+            </w:r>
+            <w:r>
+              <w:rPr>
+                <w:noProof/>
+                <w:webHidden/>
+              </w:rPr>
+              <w:fldChar w:fldCharType="end"/>
+            </w:r>
+          </w:hyperlink>
+        </w:p>
+        <w:p>
+          <w:pPr>
+            <w:pStyle w:val="13"/>
+            <w:tabs>
+              <w:tab w:val="right" w:leader="dot" w:pos="9628"/>
+            </w:tabs>
+            <w:rPr>
+              <w:rFonts w:asciiTheme="minorHAnsi" w:eastAsiaTheme="minorEastAsia" w:hAnsiTheme="minorHAnsi" w:cstheme="minorBidi"/>
+              <w:noProof/>
+              <w:kern w:val="2"/>
+              <w:sz w:val="22"/>
+              <w:lang w:eastAsia="ru-RU"/>
+              <w14:ligatures w14:val="standardContextual"/>
+            </w:rPr>
+          </w:pPr>
+          <w:hyperlink w:anchor="_Toc154024351" w:history="1">
+            <w:r>
+              <w:rPr>
+                <w:rStyle w:val="aa"/>
+                <w:noProof/>
+              </w:rPr>
+              <w:t>Приложение В Презентация</w:t>
+            </w:r>
+            <w:r>
+              <w:rPr>
+                <w:noProof/>
+                <w:webHidden/>
+              </w:rPr>
+              <w:tab/>
+            </w:r>
+            <w:r>
+              <w:rPr>
+                <w:noProof/>
+                <w:webHidden/>
+              </w:rPr>
+              <w:fldChar w:fldCharType="begin"/>
+            </w:r>
+            <w:r>
+              <w:rPr>
+                <w:noProof/>
+                <w:webHidden/>
+              </w:rPr>
+              <w:instrText xml:space="preserve"> PAGEREF _Toc154024351 \h </w:instrText>
+            </w:r>
+            <w:r>
+              <w:rPr>
+                <w:noProof/>
+                <w:webHidden/>
+              </w:rPr>
+            </w:r>
+            <w:r>
+              <w:rPr>
+                <w:noProof/>
+                <w:webHidden/>
+              </w:rPr>
+              <w:fldChar w:fldCharType="separate"/>
+            </w:r>
+            <w:r>
+              <w:rPr>
+                <w:noProof/>
+                <w:webHidden/>
+              </w:rPr>
+              <w:t>42</w:t>
             </w:r>
             <w:r>
               <w:rPr>
@@ -5057,7 +5111,18 @@
       <w:r>
         <w:br w:type="page"/>
       </w:r>
-      <w:fldSimple w:instr=" TOC \o &quot;1-3&quot; \h \z \u "/>
+      <w:r>
+        <w:fldChar w:fldCharType="begin"/>
+      </w:r>
+      <w:r>
+        <w:instrText xml:space="preserve"> TOC \o "1-3" \h \z \u </w:instrText>
+      </w:r>
+      <w:r>
+        <w:fldChar w:fldCharType="separate"/>
+      </w:r>
+      <w:r>
+        <w:fldChar w:fldCharType="end"/>
+      </w:r>
     </w:p>
     <w:p>
       <w:pPr>
@@ -5066,7 +5131,7 @@
           <w:lang w:val="ru-RU"/>
         </w:rPr>
       </w:pPr>
-      <w:bookmarkStart w:id="2" w:name="_Toc153897960"/>
+      <w:bookmarkStart w:id="2" w:name="_Toc154024301"/>
       <w:r>
         <w:rPr>
           <w:lang w:val="ru-RU"/>
@@ -5277,7 +5342,7 @@
         </w:rPr>
       </w:pPr>
       <w:bookmarkStart w:id="3" w:name="_Toc153768180"/>
-      <w:bookmarkStart w:id="4" w:name="_Toc153897961"/>
+      <w:bookmarkStart w:id="4" w:name="_Toc154024302"/>
       <w:r>
         <w:rPr>
           <w:lang w:val="ru-RU"/>
@@ -5319,7 +5384,7 @@
           <w:numId w:val="2"/>
         </w:numPr>
       </w:pPr>
-      <w:bookmarkStart w:id="5" w:name="_Toc153897962"/>
+      <w:bookmarkStart w:id="5" w:name="_Toc154024303"/>
       <w:r>
         <w:t>Структура трёхмерной сцены</w:t>
       </w:r>
@@ -5436,7 +5501,7 @@
           <w:numId w:val="2"/>
         </w:numPr>
       </w:pPr>
-      <w:bookmarkStart w:id="6" w:name="_Toc153897963"/>
+      <w:bookmarkStart w:id="6" w:name="_Toc154024304"/>
       <w:r>
         <w:t xml:space="preserve">Алгоритмы построения </w:t>
       </w:r>
@@ -5519,7 +5584,7 @@
           <w:numId w:val="2"/>
         </w:numPr>
       </w:pPr>
-      <w:bookmarkStart w:id="7" w:name="_Toc153897964"/>
+      <w:bookmarkStart w:id="7" w:name="_Toc154024305"/>
       <w:r>
         <w:lastRenderedPageBreak/>
         <w:t xml:space="preserve">Алгоритм, </w:t>
@@ -5705,28 +5770,25 @@
         <w:t>см. Т</w:t>
       </w:r>
       <w:r>
-        <w:t>аблица 1).</w:t>
-      </w:r>
-      <w:r>
+        <w:t>аблица 1)</w:t>
+      </w:r>
+      <w:r>
+        <w:rPr>
+          <w:lang w:val="en-US"/>
+        </w:rPr>
         <w:t xml:space="preserve"> </w:t>
       </w:r>
       <w:r>
         <w:rPr>
           <w:lang w:val="en-US"/>
         </w:rPr>
-        <w:t>[</w:t>
-      </w:r>
-      <w:r>
-        <w:rPr>
-          <w:lang w:val="en-US"/>
-        </w:rPr>
-        <w:t>1</w:t>
-      </w:r>
-      <w:r>
-        <w:rPr>
-          <w:lang w:val="en-US"/>
-        </w:rPr>
-        <w:t>]</w:t>
+        <w:t>[1]</w:t>
+      </w:r>
+      <w:r>
+        <w:t>.</w:t>
+      </w:r>
+      <w:r>
+        <w:t xml:space="preserve"> </w:t>
       </w:r>
     </w:p>
     <w:p>
@@ -6108,7 +6170,7 @@
           <w:numId w:val="2"/>
         </w:numPr>
       </w:pPr>
-      <w:bookmarkStart w:id="8" w:name="_Toc153897965"/>
+      <w:bookmarkStart w:id="8" w:name="_Toc154024306"/>
       <w:r>
         <w:t>Алгоритм, использующий</w:t>
       </w:r>
@@ -6129,6 +6191,9 @@
     <w:p>
       <w:pPr>
         <w:pStyle w:val="a8"/>
+        <w:rPr>
+          <w:lang w:val="en-US"/>
+        </w:rPr>
       </w:pPr>
       <w:r>
         <w:t xml:space="preserve">Данный алгоритм основан на построении дерева двоичного разбиения пространства (англ. </w:t>
@@ -6176,7 +6241,7 @@
         <w:t>В алгоритме можно выделить следующие этапы</w:t>
       </w:r>
       <w:r>
-        <w:t>:</w:t>
+        <w:t>, описанные ниже.</w:t>
       </w:r>
     </w:p>
     <w:p>
@@ -6188,7 +6253,10 @@
         </w:numPr>
       </w:pPr>
       <w:r>
-        <w:t>Рекурсивное разделение набора полигонов, составляющих модель, на два набора – находящиеся перед плоскостью раздела и позади неё</w:t>
+        <w:t>Р</w:t>
+      </w:r>
+      <w:r>
+        <w:t>екурсивное разделение набора полигонов, составляющих модель, на два набора – находящиеся перед плоскостью раздела и позади неё</w:t>
       </w:r>
       <w:r>
         <w:t xml:space="preserve"> </w:t>
@@ -6683,7 +6751,7 @@
           <w:numId w:val="2"/>
         </w:numPr>
       </w:pPr>
-      <w:bookmarkStart w:id="9" w:name="_Toc153897966"/>
+      <w:bookmarkStart w:id="9" w:name="_Toc154024307"/>
       <w:r>
         <w:t>Алгоритмы закрашивания</w:t>
       </w:r>
@@ -6697,7 +6765,7 @@
           <w:numId w:val="2"/>
         </w:numPr>
       </w:pPr>
-      <w:bookmarkStart w:id="10" w:name="_Toc153897967"/>
+      <w:bookmarkStart w:id="10" w:name="_Toc154024308"/>
       <w:r>
         <w:t>Простая закраска</w:t>
       </w:r>
@@ -6743,7 +6811,7 @@
         </w:numPr>
       </w:pPr>
       <w:r>
-        <w:t>источник света находится на бесконечном удалении от сцены</w:t>
+        <w:t>источник света бесконечно удалён от сцены</w:t>
       </w:r>
       <w:r>
         <w:t>;</w:t>
@@ -6758,7 +6826,7 @@
         </w:numPr>
       </w:pPr>
       <w:r>
-        <w:t>наблюдатель находится на бесконечном удалении от сцены</w:t>
+        <w:t>наблюдатель бесконечно удалён от сцены</w:t>
       </w:r>
       <w:r>
         <w:t>;</w:t>
@@ -6797,7 +6865,7 @@
           <w:numId w:val="2"/>
         </w:numPr>
       </w:pPr>
-      <w:bookmarkStart w:id="11" w:name="_Toc153897968"/>
+      <w:bookmarkStart w:id="11" w:name="_Toc154024309"/>
       <w:r>
         <w:t>Закраска по Гуро</w:t>
       </w:r>
@@ -6890,7 +6958,7 @@
           <w:numId w:val="2"/>
         </w:numPr>
       </w:pPr>
-      <w:bookmarkStart w:id="12" w:name="_Toc153897969"/>
+      <w:bookmarkStart w:id="12" w:name="_Toc154024310"/>
       <w:r>
         <w:lastRenderedPageBreak/>
         <w:t>Закраска по Фонгу</w:t>
@@ -6928,15 +6996,27 @@
         <w:pStyle w:val="a8"/>
       </w:pPr>
       <w:r>
-        <w:t>Сравнение описанных алгоритмов производится в таблице ниже (см. Таблица 1).</w:t>
-      </w:r>
-    </w:p>
-    <w:p>
-      <w:pPr>
-        <w:pStyle w:val="a8"/>
-      </w:pPr>
-      <w:r>
-        <w:t>Таблица 1. Сравнение алгоритмов закраски</w:t>
+        <w:t xml:space="preserve">Сравнение описанных алгоритмов производится в таблице ниже (см. Таблица </w:t>
+      </w:r>
+      <w:r>
+        <w:t>2</w:t>
+      </w:r>
+      <w:r>
+        <w:t>).</w:t>
+      </w:r>
+    </w:p>
+    <w:p>
+      <w:pPr>
+        <w:pStyle w:val="a8"/>
+      </w:pPr>
+      <w:r>
+        <w:t xml:space="preserve">Таблица </w:t>
+      </w:r>
+      <w:r>
+        <w:t>2</w:t>
+      </w:r>
+      <w:r>
+        <w:t>. Сравнение алгоритмов закраски</w:t>
       </w:r>
     </w:p>
     <w:tbl>
@@ -7145,7 +7225,7 @@
           <w:numId w:val="2"/>
         </w:numPr>
       </w:pPr>
-      <w:bookmarkStart w:id="13" w:name="_Toc153897970"/>
+      <w:bookmarkStart w:id="13" w:name="_Toc154024311"/>
       <w:r>
         <w:t>Алгоритмы удаления невидимых линий и поверхностей</w:t>
       </w:r>
@@ -7178,6 +7258,9 @@
       </w:r>
       <w:r>
         <w:t>]</w:t>
+      </w:r>
+      <w:r>
+        <w:t>.</w:t>
       </w:r>
     </w:p>
     <w:p>
@@ -7193,7 +7276,7 @@
           <w:numId w:val="2"/>
         </w:numPr>
       </w:pPr>
-      <w:bookmarkStart w:id="14" w:name="_Toc153897971"/>
+      <w:bookmarkStart w:id="14" w:name="_Toc154024312"/>
       <w:r>
         <w:t>Алгоритм Робертса</w:t>
       </w:r>
@@ -7293,7 +7376,7 @@
           <w:numId w:val="2"/>
         </w:numPr>
       </w:pPr>
-      <w:bookmarkStart w:id="15" w:name="_Toc153897972"/>
+      <w:bookmarkStart w:id="15" w:name="_Toc154024313"/>
       <w:r>
         <w:t>Алгоритм Варнока</w:t>
       </w:r>
@@ -7413,7 +7496,7 @@
           <w:numId w:val="2"/>
         </w:numPr>
       </w:pPr>
-      <w:bookmarkStart w:id="16" w:name="_Toc153897973"/>
+      <w:bookmarkStart w:id="16" w:name="_Toc154024314"/>
       <w:r>
         <w:t xml:space="preserve">Алгоритм, использующий </w:t>
       </w:r>
@@ -7504,7 +7587,7 @@
           <w:numId w:val="2"/>
         </w:numPr>
       </w:pPr>
-      <w:bookmarkStart w:id="17" w:name="_Toc153897974"/>
+      <w:bookmarkStart w:id="17" w:name="_Toc154024315"/>
       <w:r>
         <w:lastRenderedPageBreak/>
         <w:t>Алгоритм обратной трассировки лучей</w:t>
@@ -7664,7 +7747,13 @@
         <w:pStyle w:val="a8"/>
       </w:pPr>
       <w:r>
-        <w:t>Сравнение описанных алгоритмов приводится в таблице ниже (см. Таблица 2).</w:t>
+        <w:t xml:space="preserve">Сравнение описанных алгоритмов приводится в таблице ниже (см. Таблица </w:t>
+      </w:r>
+      <w:r>
+        <w:t>3</w:t>
+      </w:r>
+      <w:r>
+        <w:t>).</w:t>
       </w:r>
     </w:p>
     <w:p>
@@ -7678,7 +7767,13 @@
         <w:t xml:space="preserve"> </w:t>
       </w:r>
       <w:r>
-        <w:t>Таблица 2. Сравнение алгоритмов удаления невидимых линий</w:t>
+        <w:t xml:space="preserve">Таблица </w:t>
+      </w:r>
+      <w:r>
+        <w:t>3</w:t>
+      </w:r>
+      <w:r>
+        <w:t>. Сравнение алгоритмов удаления невидимых линий</w:t>
       </w:r>
     </w:p>
     <w:tbl>
@@ -8202,12 +8297,8 @@
     <w:p>
       <w:pPr>
         <w:pStyle w:val="21"/>
-        <w:numPr>
-          <w:ilvl w:val="1"/>
-          <w:numId w:val="2"/>
-        </w:numPr>
-      </w:pPr>
-      <w:bookmarkStart w:id="18" w:name="_Toc153897975"/>
+      </w:pPr>
+      <w:bookmarkStart w:id="18" w:name="_Toc154024316"/>
       <w:r>
         <w:t>Вывод из аналитического раздела</w:t>
       </w:r>
@@ -8305,7 +8396,7 @@
         </w:rPr>
       </w:pPr>
       <w:bookmarkStart w:id="19" w:name="_Toc153768181"/>
-      <w:bookmarkStart w:id="20" w:name="_Toc153897976"/>
+      <w:bookmarkStart w:id="20" w:name="_Toc154024317"/>
       <w:r>
         <w:rPr>
           <w:lang w:val="ru-RU"/>
@@ -8337,7 +8428,7 @@
       <w:pPr>
         <w:pStyle w:val="21"/>
       </w:pPr>
-      <w:bookmarkStart w:id="21" w:name="_Toc153897977"/>
+      <w:bookmarkStart w:id="21" w:name="_Toc154024318"/>
       <w:r>
         <w:t>2.3 Структуры данных</w:t>
       </w:r>
@@ -8430,7 +8521,7 @@
       <w:pPr>
         <w:pStyle w:val="32"/>
       </w:pPr>
-      <w:bookmarkStart w:id="22" w:name="_Toc153897978"/>
+      <w:bookmarkStart w:id="22" w:name="_Toc154024319"/>
       <w:r>
         <w:t xml:space="preserve">2.3.1 Структуры данных, используемые в </w:t>
       </w:r>
@@ -8568,7 +8659,7 @@
       <w:pPr>
         <w:pStyle w:val="32"/>
       </w:pPr>
-      <w:bookmarkStart w:id="23" w:name="_Toc153897979"/>
+      <w:bookmarkStart w:id="23" w:name="_Toc154024320"/>
       <w:r>
         <w:t>2.3.2 Структуры данных, используемые в визуализации сцены</w:t>
       </w:r>
@@ -8657,7 +8748,7 @@
       <w:pPr>
         <w:pStyle w:val="21"/>
       </w:pPr>
-      <w:bookmarkStart w:id="24" w:name="_Toc153897980"/>
+      <w:bookmarkStart w:id="24" w:name="_Toc154024321"/>
       <w:r>
         <w:t>2.4 Разработка алгоритмов</w:t>
       </w:r>
@@ -8667,7 +8758,7 @@
       <w:pPr>
         <w:pStyle w:val="32"/>
       </w:pPr>
-      <w:bookmarkStart w:id="25" w:name="_Toc153897981"/>
+      <w:bookmarkStart w:id="25" w:name="_Toc154024322"/>
       <w:r>
         <w:t>2.4.1 Общий алгоритм работы программы</w:t>
       </w:r>
@@ -8794,7 +8885,7 @@
       <w:pPr>
         <w:pStyle w:val="32"/>
       </w:pPr>
-      <w:bookmarkStart w:id="26" w:name="_Toc153897982"/>
+      <w:bookmarkStart w:id="26" w:name="_Toc154024323"/>
       <w:r>
         <w:lastRenderedPageBreak/>
         <w:t xml:space="preserve">2.4.2 </w:t>
@@ -9243,23 +9334,19 @@
         <w:pStyle w:val="a8"/>
       </w:pPr>
       <w:r>
-        <w:t>Блок схема данного алгоритма показана на Рисунке 8.</w:t>
-      </w:r>
-    </w:p>
-    <w:p>
-      <w:pPr>
-        <w:pStyle w:val="a8"/>
-        <w:jc w:val="center"/>
-      </w:pPr>
-      <w:r>
-        <w:rPr>
-          <w:noProof/>
-        </w:rPr>
         <w:drawing>
-          <wp:inline distT="0" distB="0" distL="0" distR="0" wp14:anchorId="607C5C0F" wp14:editId="7ADD6233">
-            <wp:extent cx="1790700" cy="7593274"/>
-            <wp:effectExtent l="0" t="0" r="0" b="8255"/>
-            <wp:docPr id="2026507205" name="Рисунок 1"/>
+          <wp:anchor distT="0" distB="0" distL="114300" distR="114300" simplePos="0" relativeHeight="251660288" behindDoc="0" locked="0" layoutInCell="1" allowOverlap="1" wp14:anchorId="5E5C223C" wp14:editId="253CC9E0">
+            <wp:simplePos x="0" y="0"/>
+            <wp:positionH relativeFrom="margin">
+              <wp:align>right</wp:align>
+            </wp:positionH>
+            <wp:positionV relativeFrom="paragraph">
+              <wp:posOffset>493395</wp:posOffset>
+            </wp:positionV>
+            <wp:extent cx="6086475" cy="6787515"/>
+            <wp:effectExtent l="0" t="0" r="9525" b="0"/>
+            <wp:wrapSquare wrapText="bothSides"/>
+            <wp:docPr id="983712290" name="Рисунок 1"/>
             <wp:cNvGraphicFramePr>
               <a:graphicFrameLocks xmlns:a="http://schemas.openxmlformats.org/drawingml/2006/main" noChangeAspect="1"/>
             </wp:cNvGraphicFramePr>
@@ -9288,7 +9375,7 @@
                   <pic:spPr bwMode="auto">
                     <a:xfrm>
                       <a:off x="0" y="0"/>
-                      <a:ext cx="1798916" cy="7628114"/>
+                      <a:ext cx="6086475" cy="6787515"/>
                     </a:xfrm>
                     <a:prstGeom prst="rect">
                       <a:avLst/>
@@ -9301,9 +9388,24 @@
                 </pic:pic>
               </a:graphicData>
             </a:graphic>
-          </wp:inline>
+            <wp14:sizeRelH relativeFrom="margin">
+              <wp14:pctWidth>0</wp14:pctWidth>
+            </wp14:sizeRelH>
+            <wp14:sizeRelV relativeFrom="margin">
+              <wp14:pctHeight>0</wp14:pctHeight>
+            </wp14:sizeRelV>
+          </wp:anchor>
         </w:drawing>
       </w:r>
+      <w:r>
+        <w:t>Блок схема данного алгоритма показана на Рисунке 8.</w:t>
+      </w:r>
+    </w:p>
+    <w:p>
+      <w:pPr>
+        <w:pStyle w:val="a8"/>
+        <w:jc w:val="center"/>
+      </w:pPr>
     </w:p>
     <w:p>
       <w:pPr>
@@ -10004,7 +10106,10 @@
         </w:rPr>
       </w:pPr>
       <w:r>
-        <w:t xml:space="preserve">Отсечение </w:t>
+        <w:t>о</w:t>
+      </w:r>
+      <w:r>
+        <w:t xml:space="preserve">тсечение </w:t>
       </w:r>
       <w:r>
         <w:rPr>
@@ -10020,6 +10125,12 @@
           <w:lang w:val="en-US"/>
         </w:rPr>
         <w:t>b</w:t>
+      </w:r>
+      <w:r>
+        <w:rPr>
+          <w:lang w:val="en-US"/>
+        </w:rPr>
+        <w:t>;</w:t>
       </w:r>
     </w:p>
     <w:p>
@@ -10034,7 +10145,10 @@
         </w:rPr>
       </w:pPr>
       <w:r>
-        <w:t xml:space="preserve">Отсечение </w:t>
+        <w:t>о</w:t>
+      </w:r>
+      <w:r>
+        <w:t xml:space="preserve">тсечение </w:t>
       </w:r>
       <w:r>
         <w:rPr>
@@ -10050,6 +10164,12 @@
           <w:lang w:val="en-US"/>
         </w:rPr>
         <w:t>a</w:t>
+      </w:r>
+      <w:r>
+        <w:rPr>
+          <w:lang w:val="en-US"/>
+        </w:rPr>
+        <w:t>;</w:t>
       </w:r>
     </w:p>
     <w:p>
@@ -10064,13 +10184,22 @@
         </w:rPr>
       </w:pPr>
       <w:r>
-        <w:t xml:space="preserve">Инверсия </w:t>
+        <w:t>и</w:t>
+      </w:r>
+      <w:r>
+        <w:t xml:space="preserve">нверсия </w:t>
       </w:r>
       <w:r>
         <w:rPr>
           <w:lang w:val="en-US"/>
         </w:rPr>
         <w:t>b</w:t>
+      </w:r>
+      <w:r>
+        <w:rPr>
+          <w:lang w:val="en-US"/>
+        </w:rPr>
+        <w:t>;</w:t>
       </w:r>
     </w:p>
     <w:p>
@@ -10085,7 +10214,10 @@
         </w:rPr>
       </w:pPr>
       <w:r>
-        <w:t xml:space="preserve">Отсечение </w:t>
+        <w:t>о</w:t>
+      </w:r>
+      <w:r>
+        <w:t xml:space="preserve">тсечение </w:t>
       </w:r>
       <w:r>
         <w:rPr>
@@ -10101,6 +10233,12 @@
           <w:lang w:val="en-US"/>
         </w:rPr>
         <w:t>a</w:t>
+      </w:r>
+      <w:r>
+        <w:rPr>
+          <w:lang w:val="en-US"/>
+        </w:rPr>
+        <w:t>;</w:t>
       </w:r>
     </w:p>
     <w:p>
@@ -10115,13 +10253,22 @@
         </w:rPr>
       </w:pPr>
       <w:r>
-        <w:t xml:space="preserve">Инверсия </w:t>
+        <w:t>и</w:t>
+      </w:r>
+      <w:r>
+        <w:t xml:space="preserve">нверсия </w:t>
       </w:r>
       <w:r>
         <w:rPr>
           <w:lang w:val="en-US"/>
         </w:rPr>
         <w:t>b</w:t>
+      </w:r>
+      <w:r>
+        <w:rPr>
+          <w:lang w:val="en-US"/>
+        </w:rPr>
+        <w:t>.</w:t>
       </w:r>
     </w:p>
     <w:p>
@@ -10282,7 +10429,7 @@
       <w:pPr>
         <w:pStyle w:val="32"/>
       </w:pPr>
-      <w:bookmarkStart w:id="27" w:name="_Toc153897983"/>
+      <w:bookmarkStart w:id="27" w:name="_Toc154024324"/>
       <w:r>
         <w:lastRenderedPageBreak/>
         <w:t>2.4.</w:t>
@@ -10309,15 +10456,15 @@
     <w:p>
       <w:pPr>
         <w:pStyle w:val="a8"/>
-      </w:pPr>
-      <w:r>
-        <w:t xml:space="preserve">Преобразования будут выполняться </w:t>
-      </w:r>
-      <w:r>
-        <w:t>следующим образом</w:t>
-      </w:r>
-      <w:r>
-        <w:t>:</w:t>
+        <w:rPr>
+          <w:lang w:val="en-US"/>
+        </w:rPr>
+      </w:pPr>
+      <w:r>
+        <w:t>Преобразования будут выполняться</w:t>
+      </w:r>
+      <w:r>
+        <w:t xml:space="preserve"> в порядке, описанном ниже.</w:t>
       </w:r>
     </w:p>
     <w:p>
@@ -12103,6 +12250,9 @@
       <w:r>
         <w:t>]</w:t>
       </w:r>
+      <w:r>
+        <w:t>.</w:t>
+      </w:r>
     </w:p>
     <w:p>
       <w:pPr>
@@ -12679,7 +12829,7 @@
       <w:pPr>
         <w:pStyle w:val="32"/>
       </w:pPr>
-      <w:bookmarkStart w:id="28" w:name="_Toc153897984"/>
+      <w:bookmarkStart w:id="28" w:name="_Toc154024325"/>
       <w:r>
         <w:t xml:space="preserve">2.4.4 Алгоритм </w:t>
       </w:r>
@@ -13040,7 +13190,7 @@
       <w:pPr>
         <w:pStyle w:val="32"/>
       </w:pPr>
-      <w:bookmarkStart w:id="29" w:name="_Toc153897985"/>
+      <w:bookmarkStart w:id="29" w:name="_Toc154024326"/>
       <w:r>
         <w:t xml:space="preserve">2.4.5 </w:t>
       </w:r>
@@ -13484,7 +13634,7 @@
       <w:pPr>
         <w:pStyle w:val="21"/>
       </w:pPr>
-      <w:bookmarkStart w:id="30" w:name="_Toc153897986"/>
+      <w:bookmarkStart w:id="30" w:name="_Toc154024327"/>
       <w:r>
         <w:t>2.5 Структура программы</w:t>
       </w:r>
@@ -13520,15 +13670,9 @@
       <w:pPr>
         <w:pStyle w:val="21"/>
       </w:pPr>
-      <w:bookmarkStart w:id="31" w:name="_Toc153897987"/>
-      <w:r>
-        <w:t>2.</w:t>
-      </w:r>
-      <w:r>
-        <w:t>6</w:t>
-      </w:r>
-      <w:r>
-        <w:t xml:space="preserve"> Вывод из конструкторского раздела</w:t>
+      <w:bookmarkStart w:id="31" w:name="_Toc154024328"/>
+      <w:r>
+        <w:t>Вывод из конструкторского раздела</w:t>
       </w:r>
       <w:bookmarkEnd w:id="31"/>
     </w:p>
@@ -13561,7 +13705,7 @@
         </w:rPr>
       </w:pPr>
       <w:bookmarkStart w:id="32" w:name="_Toc153768182"/>
-      <w:bookmarkStart w:id="33" w:name="_Toc153897988"/>
+      <w:bookmarkStart w:id="33" w:name="_Toc154024329"/>
       <w:r>
         <w:rPr>
           <w:lang w:val="ru-RU"/>
@@ -13590,7 +13734,7 @@
       <w:pPr>
         <w:pStyle w:val="21"/>
       </w:pPr>
-      <w:bookmarkStart w:id="34" w:name="_Toc153897989"/>
+      <w:bookmarkStart w:id="34" w:name="_Toc154024330"/>
       <w:r>
         <w:t>3.1 Выбор и обоснование средств разработки</w:t>
       </w:r>
@@ -13760,7 +13904,7 @@
       <w:pPr>
         <w:pStyle w:val="21"/>
       </w:pPr>
-      <w:bookmarkStart w:id="35" w:name="_Toc153897990"/>
+      <w:bookmarkStart w:id="35" w:name="_Toc154024331"/>
       <w:r>
         <w:t>3.2 Формат файла сцены</w:t>
       </w:r>
@@ -13799,7 +13943,7 @@
       <w:pPr>
         <w:pStyle w:val="21"/>
       </w:pPr>
-      <w:bookmarkStart w:id="36" w:name="_Toc153897991"/>
+      <w:bookmarkStart w:id="36" w:name="_Toc154024332"/>
       <w:r>
         <w:lastRenderedPageBreak/>
         <w:t>3.3 Полученная структура программы</w:t>
@@ -14047,7 +14191,7 @@
       <w:pPr>
         <w:pStyle w:val="21"/>
       </w:pPr>
-      <w:bookmarkStart w:id="37" w:name="_Toc153897992"/>
+      <w:bookmarkStart w:id="37" w:name="_Toc154024333"/>
       <w:r>
         <w:t>3.4 Исходный код реализованных алгоритмов</w:t>
       </w:r>
@@ -14834,7 +14978,7 @@
       <w:pPr>
         <w:pStyle w:val="21"/>
       </w:pPr>
-      <w:bookmarkStart w:id="38" w:name="_Toc153897993"/>
+      <w:bookmarkStart w:id="38" w:name="_Toc154024334"/>
       <w:r>
         <w:t xml:space="preserve">3.5 </w:t>
       </w:r>
@@ -14904,7 +15048,7 @@
       <w:pPr>
         <w:pStyle w:val="32"/>
       </w:pPr>
-      <w:bookmarkStart w:id="39" w:name="_Toc153897994"/>
+      <w:bookmarkStart w:id="39" w:name="_Toc154024335"/>
       <w:r>
         <w:lastRenderedPageBreak/>
         <w:t>3.5.1 Установка зависимостей</w:t>
@@ -15080,7 +15224,7 @@
       <w:pPr>
         <w:pStyle w:val="32"/>
       </w:pPr>
-      <w:bookmarkStart w:id="40" w:name="_Toc153897995"/>
+      <w:bookmarkStart w:id="40" w:name="_Toc154024336"/>
       <w:r>
         <w:t>3.5.2 Сборка программы</w:t>
       </w:r>
@@ -15175,14 +15319,11 @@
         <w:jc w:val="center"/>
       </w:pPr>
       <w:r>
-        <w:rPr>
-          <w:noProof/>
-        </w:rPr>
         <w:drawing>
-          <wp:inline distT="0" distB="0" distL="0" distR="0" wp14:anchorId="71607D61" wp14:editId="77951E0B">
-            <wp:extent cx="5527502" cy="1186595"/>
-            <wp:effectExtent l="0" t="0" r="0" b="0"/>
-            <wp:docPr id="280849103" name="Рисунок 1"/>
+          <wp:inline distT="0" distB="0" distL="0" distR="0" wp14:anchorId="688F36CD" wp14:editId="10F4FE33">
+            <wp:extent cx="5124450" cy="1457325"/>
+            <wp:effectExtent l="0" t="0" r="0" b="9525"/>
+            <wp:docPr id="1436948896" name="Рисунок 5"/>
             <wp:cNvGraphicFramePr>
               <a:graphicFrameLocks xmlns:a="http://schemas.openxmlformats.org/drawingml/2006/main" noChangeAspect="1"/>
             </wp:cNvGraphicFramePr>
@@ -15190,23 +15331,36 @@
               <a:graphicData uri="http://schemas.openxmlformats.org/drawingml/2006/picture">
                 <pic:pic xmlns:pic="http://schemas.openxmlformats.org/drawingml/2006/picture">
                   <pic:nvPicPr>
-                    <pic:cNvPr id="280849103" name=""/>
-                    <pic:cNvPicPr/>
+                    <pic:cNvPr id="0" name="Picture 5"/>
+                    <pic:cNvPicPr>
+                      <a:picLocks noChangeAspect="1" noChangeArrowheads="1"/>
+                    </pic:cNvPicPr>
                   </pic:nvPicPr>
                   <pic:blipFill>
-                    <a:blip r:embed="rId18"/>
+                    <a:blip r:embed="rId18">
+                      <a:extLst>
+                        <a:ext uri="{28A0092B-C50C-407E-A947-70E740481C1C}">
+                          <a14:useLocalDpi xmlns:a14="http://schemas.microsoft.com/office/drawing/2010/main" val="0"/>
+                        </a:ext>
+                      </a:extLst>
+                    </a:blip>
+                    <a:srcRect/>
                     <a:stretch>
                       <a:fillRect/>
                     </a:stretch>
                   </pic:blipFill>
-                  <pic:spPr>
+                  <pic:spPr bwMode="auto">
                     <a:xfrm>
                       <a:off x="0" y="0"/>
-                      <a:ext cx="5555387" cy="1192581"/>
+                      <a:ext cx="5124450" cy="1457325"/>
                     </a:xfrm>
                     <a:prstGeom prst="rect">
                       <a:avLst/>
                     </a:prstGeom>
+                    <a:noFill/>
+                    <a:ln>
+                      <a:noFill/>
+                    </a:ln>
                   </pic:spPr>
                 </pic:pic>
               </a:graphicData>
@@ -15228,7 +15382,7 @@
       <w:pPr>
         <w:pStyle w:val="32"/>
       </w:pPr>
-      <w:bookmarkStart w:id="41" w:name="_Toc153897996"/>
+      <w:bookmarkStart w:id="41" w:name="_Toc154024337"/>
       <w:r>
         <w:t>3.5.3 Запуск программы</w:t>
       </w:r>
@@ -15251,7 +15405,13 @@
         <w:t>-</w:t>
       </w:r>
       <w:r>
-        <w:t xml:space="preserve">файла для запуска достаточно просто запустить его с помощью </w:t>
+        <w:t xml:space="preserve">файла для запуска достаточно просто </w:t>
+      </w:r>
+      <w:r>
+        <w:t>выполнить</w:t>
+      </w:r>
+      <w:r>
+        <w:t xml:space="preserve"> его с помощью </w:t>
       </w:r>
       <w:r>
         <w:rPr>
@@ -15341,7 +15501,7 @@
       <w:pPr>
         <w:pStyle w:val="21"/>
       </w:pPr>
-      <w:bookmarkStart w:id="42" w:name="_Toc153897997"/>
+      <w:bookmarkStart w:id="42" w:name="_Toc154024338"/>
       <w:r>
         <w:t>3.6 Примеры работы программы</w:t>
       </w:r>
@@ -15558,9 +15718,9 @@
       <w:pPr>
         <w:pStyle w:val="21"/>
       </w:pPr>
-      <w:bookmarkStart w:id="43" w:name="_Toc153897998"/>
-      <w:r>
-        <w:t>3.7 Вывод из технологического раздела</w:t>
+      <w:bookmarkStart w:id="43" w:name="_Toc154024339"/>
+      <w:r>
+        <w:t>Вывод из технологического раздела</w:t>
       </w:r>
       <w:bookmarkEnd w:id="43"/>
     </w:p>
@@ -15635,7 +15795,7 @@
         </w:rPr>
       </w:pPr>
       <w:bookmarkStart w:id="44" w:name="_Toc153768183"/>
-      <w:bookmarkStart w:id="45" w:name="_Toc153897999"/>
+      <w:bookmarkStart w:id="45" w:name="_Toc154024340"/>
       <w:r>
         <w:rPr>
           <w:lang w:val="ru-RU"/>
@@ -15685,7 +15845,7 @@
       <w:pPr>
         <w:pStyle w:val="21"/>
       </w:pPr>
-      <w:bookmarkStart w:id="46" w:name="_Toc153898000"/>
+      <w:bookmarkStart w:id="46" w:name="_Toc154024341"/>
       <w:r>
         <w:t>4.1 Цель проводимых измерений</w:t>
       </w:r>
@@ -15741,7 +15901,7 @@
       <w:pPr>
         <w:pStyle w:val="21"/>
       </w:pPr>
-      <w:bookmarkStart w:id="47" w:name="_Toc153898001"/>
+      <w:bookmarkStart w:id="47" w:name="_Toc154024342"/>
       <w:r>
         <w:t>4.2 Описание проводимых измерений</w:t>
       </w:r>
@@ -15854,7 +16014,7 @@
       <w:pPr>
         <w:pStyle w:val="21"/>
       </w:pPr>
-      <w:bookmarkStart w:id="48" w:name="_Toc153898002"/>
+      <w:bookmarkStart w:id="48" w:name="_Toc154024343"/>
       <w:r>
         <w:t>4.3 Параметры оборудования</w:t>
       </w:r>
@@ -15995,7 +16155,7 @@
       <w:pPr>
         <w:pStyle w:val="21"/>
       </w:pPr>
-      <w:bookmarkStart w:id="49" w:name="_Toc153898003"/>
+      <w:bookmarkStart w:id="49" w:name="_Toc154024344"/>
       <w:r>
         <w:t>4.</w:t>
       </w:r>
@@ -16049,7 +16209,7 @@
       <w:pPr>
         <w:pStyle w:val="21"/>
       </w:pPr>
-      <w:bookmarkStart w:id="50" w:name="_Toc153898004"/>
+      <w:bookmarkStart w:id="50" w:name="_Toc154024345"/>
       <w:r>
         <w:t>4.</w:t>
       </w:r>
@@ -16408,15 +16568,9 @@
       <w:pPr>
         <w:pStyle w:val="21"/>
       </w:pPr>
-      <w:bookmarkStart w:id="51" w:name="_Toc153898005"/>
-      <w:r>
-        <w:t>4.</w:t>
-      </w:r>
-      <w:r>
-        <w:t>6</w:t>
-      </w:r>
-      <w:r>
-        <w:t xml:space="preserve"> Вывод из исследовательского раздела</w:t>
+      <w:bookmarkStart w:id="51" w:name="_Toc154024346"/>
+      <w:r>
+        <w:t>Вывод из исследовательского раздела</w:t>
       </w:r>
       <w:bookmarkEnd w:id="51"/>
     </w:p>
@@ -16458,7 +16612,7 @@
           <w:lang w:val="ru-RU"/>
         </w:rPr>
       </w:pPr>
-      <w:bookmarkStart w:id="52" w:name="_Toc153898006"/>
+      <w:bookmarkStart w:id="52" w:name="_Toc154024347"/>
       <w:r>
         <w:rPr>
           <w:lang w:val="ru-RU"/>
@@ -16622,7 +16776,7 @@
           <w:lang w:val="ru-RU"/>
         </w:rPr>
       </w:pPr>
-      <w:bookmarkStart w:id="53" w:name="_Toc153898007"/>
+      <w:bookmarkStart w:id="53" w:name="_Toc154024348"/>
       <w:r>
         <w:rPr>
           <w:lang w:val="ru-RU"/>
@@ -18155,7 +18309,7 @@
           <w:lang w:val="ru-RU"/>
         </w:rPr>
       </w:pPr>
-      <w:bookmarkStart w:id="54" w:name="_Toc153898008"/>
+      <w:bookmarkStart w:id="54" w:name="_Toc154024349"/>
       <w:r>
         <w:rPr>
           <w:lang w:val="ru-RU"/>
@@ -18578,7 +18732,7 @@
           <w:lang w:val="ru-RU"/>
         </w:rPr>
       </w:pPr>
-      <w:bookmarkStart w:id="55" w:name="_Toc153898009"/>
+      <w:bookmarkStart w:id="55" w:name="_Toc154024350"/>
       <w:r>
         <w:rPr>
           <w:lang w:val="ru-RU"/>
@@ -18682,6 +18836,23 @@
       <w:r>
         <w:t>диаграмма</w:t>
       </w:r>
+    </w:p>
+    <w:p>
+      <w:pPr>
+        <w:pStyle w:val="11"/>
+        <w:rPr>
+          <w:sz w:val="28"/>
+        </w:rPr>
+      </w:pPr>
+      <w:bookmarkStart w:id="56" w:name="_Toc154024351"/>
+      <w:r>
+        <w:rPr>
+          <w:lang w:val="ru-RU"/>
+        </w:rPr>
+        <w:lastRenderedPageBreak/>
+        <w:t>Приложение В Презентация</w:t>
+      </w:r>
+      <w:bookmarkEnd w:id="56"/>
     </w:p>
     <w:sectPr>
       <w:footerReference w:type="default" r:id="rId42"/>

--- a/docs/РПЗ_Курсовая.docx
+++ b/docs/РПЗ_Курсовая.docx
@@ -1024,7 +1024,7 @@
                 <w:noProof/>
                 <w:webHidden/>
               </w:rPr>
-              <w:t>2</w:t>
+              <w:t>3</w:t>
             </w:r>
             <w:r>
               <w:rPr>
@@ -1097,7 +1097,7 @@
                 <w:noProof/>
                 <w:webHidden/>
               </w:rPr>
-              <w:t>4</w:t>
+              <w:t>5</w:t>
             </w:r>
             <w:r>
               <w:rPr>
@@ -1170,7 +1170,7 @@
                 <w:noProof/>
                 <w:webHidden/>
               </w:rPr>
-              <w:t>5</w:t>
+              <w:t>6</w:t>
             </w:r>
             <w:r>
               <w:rPr>
@@ -1262,7 +1262,7 @@
                 <w:noProof/>
                 <w:webHidden/>
               </w:rPr>
-              <w:t>5</w:t>
+              <w:t>6</w:t>
             </w:r>
             <w:r>
               <w:rPr>
@@ -1369,7 +1369,7 @@
                 <w:noProof/>
                 <w:webHidden/>
               </w:rPr>
-              <w:t>5</w:t>
+              <w:t>6</w:t>
             </w:r>
             <w:r>
               <w:rPr>
@@ -1461,7 +1461,7 @@
                 <w:noProof/>
                 <w:webHidden/>
               </w:rPr>
-              <w:t>6</w:t>
+              <w:t>7</w:t>
             </w:r>
             <w:r>
               <w:rPr>
@@ -1568,7 +1568,7 @@
                 <w:noProof/>
                 <w:webHidden/>
               </w:rPr>
-              <w:t>7</w:t>
+              <w:t>8</w:t>
             </w:r>
             <w:r>
               <w:rPr>
@@ -1660,7 +1660,7 @@
                 <w:noProof/>
                 <w:webHidden/>
               </w:rPr>
-              <w:t>10</w:t>
+              <w:t>11</w:t>
             </w:r>
             <w:r>
               <w:rPr>
@@ -1752,7 +1752,7 @@
                 <w:noProof/>
                 <w:webHidden/>
               </w:rPr>
-              <w:t>10</w:t>
+              <w:t>11</w:t>
             </w:r>
             <w:r>
               <w:rPr>
@@ -1844,7 +1844,7 @@
                 <w:noProof/>
                 <w:webHidden/>
               </w:rPr>
-              <w:t>10</w:t>
+              <w:t>11</w:t>
             </w:r>
             <w:r>
               <w:rPr>
@@ -1936,7 +1936,7 @@
                 <w:noProof/>
                 <w:webHidden/>
               </w:rPr>
-              <w:t>11</w:t>
+              <w:t>12</w:t>
             </w:r>
             <w:r>
               <w:rPr>
@@ -2028,7 +2028,7 @@
                 <w:noProof/>
                 <w:webHidden/>
               </w:rPr>
-              <w:t>11</w:t>
+              <w:t>12</w:t>
             </w:r>
             <w:r>
               <w:rPr>
@@ -2120,7 +2120,7 @@
                 <w:noProof/>
                 <w:webHidden/>
               </w:rPr>
-              <w:t>12</w:t>
+              <w:t>13</w:t>
             </w:r>
             <w:r>
               <w:rPr>
@@ -2212,7 +2212,7 @@
                 <w:noProof/>
                 <w:webHidden/>
               </w:rPr>
-              <w:t>12</w:t>
+              <w:t>13</w:t>
             </w:r>
             <w:r>
               <w:rPr>
@@ -2319,7 +2319,7 @@
                 <w:noProof/>
                 <w:webHidden/>
               </w:rPr>
-              <w:t>13</w:t>
+              <w:t>14</w:t>
             </w:r>
             <w:r>
               <w:rPr>
@@ -2411,7 +2411,7 @@
                 <w:noProof/>
                 <w:webHidden/>
               </w:rPr>
-              <w:t>14</w:t>
+              <w:t>15</w:t>
             </w:r>
             <w:r>
               <w:rPr>
@@ -2484,7 +2484,7 @@
                 <w:noProof/>
                 <w:webHidden/>
               </w:rPr>
-              <w:t>15</w:t>
+              <w:t>16</w:t>
             </w:r>
             <w:r>
               <w:rPr>
@@ -2557,7 +2557,7 @@
                 <w:noProof/>
                 <w:webHidden/>
               </w:rPr>
-              <w:t>16</w:t>
+              <w:t>17</w:t>
             </w:r>
             <w:r>
               <w:rPr>
@@ -2630,7 +2630,7 @@
                 <w:noProof/>
                 <w:webHidden/>
               </w:rPr>
-              <w:t>16</w:t>
+              <w:t>17</w:t>
             </w:r>
             <w:r>
               <w:rPr>
@@ -2711,7 +2711,7 @@
                 <w:noProof/>
                 <w:webHidden/>
               </w:rPr>
-              <w:t>16</w:t>
+              <w:t>17</w:t>
             </w:r>
             <w:r>
               <w:rPr>
@@ -2784,7 +2784,7 @@
                 <w:noProof/>
                 <w:webHidden/>
               </w:rPr>
-              <w:t>17</w:t>
+              <w:t>18</w:t>
             </w:r>
             <w:r>
               <w:rPr>
@@ -2857,7 +2857,7 @@
                 <w:noProof/>
                 <w:webHidden/>
               </w:rPr>
-              <w:t>17</w:t>
+              <w:t>18</w:t>
             </w:r>
             <w:r>
               <w:rPr>
@@ -2930,7 +2930,7 @@
                 <w:noProof/>
                 <w:webHidden/>
               </w:rPr>
-              <w:t>17</w:t>
+              <w:t>18</w:t>
             </w:r>
             <w:r>
               <w:rPr>
@@ -3018,7 +3018,7 @@
                 <w:noProof/>
                 <w:webHidden/>
               </w:rPr>
-              <w:t>18</w:t>
+              <w:t>19</w:t>
             </w:r>
             <w:r>
               <w:rPr>
@@ -3091,7 +3091,7 @@
                 <w:noProof/>
                 <w:webHidden/>
               </w:rPr>
-              <w:t>21</w:t>
+              <w:t>22</w:t>
             </w:r>
             <w:r>
               <w:rPr>
@@ -3179,7 +3179,7 @@
                 <w:noProof/>
                 <w:webHidden/>
               </w:rPr>
-              <w:t>22</w:t>
+              <w:t>23</w:t>
             </w:r>
             <w:r>
               <w:rPr>
@@ -3252,7 +3252,7 @@
                 <w:noProof/>
                 <w:webHidden/>
               </w:rPr>
-              <w:t>23</w:t>
+              <w:t>24</w:t>
             </w:r>
             <w:r>
               <w:rPr>
@@ -3325,7 +3325,7 @@
                 <w:noProof/>
                 <w:webHidden/>
               </w:rPr>
-              <w:t>23</w:t>
+              <w:t>24</w:t>
             </w:r>
             <w:r>
               <w:rPr>
@@ -3398,7 +3398,7 @@
                 <w:noProof/>
                 <w:webHidden/>
               </w:rPr>
-              <w:t>23</w:t>
+              <w:t>24</w:t>
             </w:r>
             <w:r>
               <w:rPr>
@@ -3471,7 +3471,7 @@
                 <w:noProof/>
                 <w:webHidden/>
               </w:rPr>
-              <w:t>24</w:t>
+              <w:t>25</w:t>
             </w:r>
             <w:r>
               <w:rPr>
@@ -3544,7 +3544,7 @@
                 <w:noProof/>
                 <w:webHidden/>
               </w:rPr>
-              <w:t>24</w:t>
+              <w:t>25</w:t>
             </w:r>
             <w:r>
               <w:rPr>
@@ -3617,7 +3617,7 @@
                 <w:noProof/>
                 <w:webHidden/>
               </w:rPr>
-              <w:t>24</w:t>
+              <w:t>25</w:t>
             </w:r>
             <w:r>
               <w:rPr>
@@ -3690,7 +3690,7 @@
                 <w:noProof/>
                 <w:webHidden/>
               </w:rPr>
-              <w:t>25</w:t>
+              <w:t>26</w:t>
             </w:r>
             <w:r>
               <w:rPr>
@@ -3763,7 +3763,7 @@
                 <w:noProof/>
                 <w:webHidden/>
               </w:rPr>
-              <w:t>26</w:t>
+              <w:t>27</w:t>
             </w:r>
             <w:r>
               <w:rPr>
@@ -3836,7 +3836,7 @@
                 <w:noProof/>
                 <w:webHidden/>
               </w:rPr>
-              <w:t>28</w:t>
+              <w:t>29</w:t>
             </w:r>
             <w:r>
               <w:rPr>
@@ -3909,7 +3909,7 @@
                 <w:noProof/>
                 <w:webHidden/>
               </w:rPr>
-              <w:t>29</w:t>
+              <w:t>30</w:t>
             </w:r>
             <w:r>
               <w:rPr>
@@ -3982,7 +3982,7 @@
                 <w:noProof/>
                 <w:webHidden/>
               </w:rPr>
-              <w:t>29</w:t>
+              <w:t>30</w:t>
             </w:r>
             <w:r>
               <w:rPr>
@@ -4055,7 +4055,7 @@
                 <w:noProof/>
                 <w:webHidden/>
               </w:rPr>
-              <w:t>29</w:t>
+              <w:t>30</w:t>
             </w:r>
             <w:r>
               <w:rPr>
@@ -4128,7 +4128,7 @@
                 <w:noProof/>
                 <w:webHidden/>
               </w:rPr>
-              <w:t>30</w:t>
+              <w:t>31</w:t>
             </w:r>
             <w:r>
               <w:rPr>
@@ -4201,7 +4201,7 @@
                 <w:noProof/>
                 <w:webHidden/>
               </w:rPr>
-              <w:t>31</w:t>
+              <w:t>32</w:t>
             </w:r>
             <w:r>
               <w:rPr>
@@ -4274,7 +4274,7 @@
                 <w:noProof/>
                 <w:webHidden/>
               </w:rPr>
-              <w:t>32</w:t>
+              <w:t>33</w:t>
             </w:r>
             <w:r>
               <w:rPr>
@@ -4347,7 +4347,7 @@
                 <w:noProof/>
                 <w:webHidden/>
               </w:rPr>
-              <w:t>32</w:t>
+              <w:t>33</w:t>
             </w:r>
             <w:r>
               <w:rPr>
@@ -4420,7 +4420,7 @@
                 <w:noProof/>
                 <w:webHidden/>
               </w:rPr>
-              <w:t>32</w:t>
+              <w:t>33</w:t>
             </w:r>
             <w:r>
               <w:rPr>
@@ -4493,7 +4493,7 @@
                 <w:noProof/>
                 <w:webHidden/>
               </w:rPr>
-              <w:t>33</w:t>
+              <w:t>34</w:t>
             </w:r>
             <w:r>
               <w:rPr>
@@ -4566,7 +4566,7 @@
                 <w:noProof/>
                 <w:webHidden/>
               </w:rPr>
-              <w:t>33</w:t>
+              <w:t>34</w:t>
             </w:r>
             <w:r>
               <w:rPr>
@@ -4639,7 +4639,7 @@
                 <w:noProof/>
                 <w:webHidden/>
               </w:rPr>
-              <w:t>33</w:t>
+              <w:t>34</w:t>
             </w:r>
             <w:r>
               <w:rPr>
@@ -4712,7 +4712,7 @@
                 <w:noProof/>
                 <w:webHidden/>
               </w:rPr>
-              <w:t>35</w:t>
+              <w:t>36</w:t>
             </w:r>
             <w:r>
               <w:rPr>
@@ -4785,7 +4785,7 @@
                 <w:noProof/>
                 <w:webHidden/>
               </w:rPr>
-              <w:t>36</w:t>
+              <w:t>37</w:t>
             </w:r>
             <w:r>
               <w:rPr>
@@ -4858,7 +4858,7 @@
                 <w:noProof/>
                 <w:webHidden/>
               </w:rPr>
-              <w:t>37</w:t>
+              <w:t>38</w:t>
             </w:r>
             <w:r>
               <w:rPr>
@@ -4931,7 +4931,7 @@
                 <w:noProof/>
                 <w:webHidden/>
               </w:rPr>
-              <w:t>38</w:t>
+              <w:t>39</w:t>
             </w:r>
             <w:r>
               <w:rPr>
@@ -5004,7 +5004,7 @@
                 <w:noProof/>
                 <w:webHidden/>
               </w:rPr>
-              <w:t>41</w:t>
+              <w:t>42</w:t>
             </w:r>
             <w:r>
               <w:rPr>
@@ -5077,7 +5077,7 @@
                 <w:noProof/>
                 <w:webHidden/>
               </w:rPr>
-              <w:t>42</w:t>
+              <w:t>43</w:t>
             </w:r>
             <w:r>
               <w:rPr>
@@ -5111,18 +5111,7 @@
       <w:r>
         <w:br w:type="page"/>
       </w:r>
-      <w:r>
-        <w:fldChar w:fldCharType="begin"/>
-      </w:r>
-      <w:r>
-        <w:instrText xml:space="preserve"> TOC \o "1-3" \h \z \u </w:instrText>
-      </w:r>
-      <w:r>
-        <w:fldChar w:fldCharType="separate"/>
-      </w:r>
-      <w:r>
-        <w:fldChar w:fldCharType="end"/>
-      </w:r>
+      <w:fldSimple w:instr=" TOC \o &quot;1-3&quot; \h \z \u "/>
     </w:p>
     <w:p>
       <w:pPr>
@@ -5776,13 +5765,7 @@
         <w:rPr>
           <w:lang w:val="en-US"/>
         </w:rPr>
-        <w:t xml:space="preserve"> </w:t>
-      </w:r>
-      <w:r>
-        <w:rPr>
-          <w:lang w:val="en-US"/>
-        </w:rPr>
-        <w:t>[1]</w:t>
+        <w:t xml:space="preserve"> [1]</w:t>
       </w:r>
       <w:r>
         <w:t>.</w:t>
@@ -9334,6 +9317,9 @@
         <w:pStyle w:val="a8"/>
       </w:pPr>
       <w:r>
+        <w:rPr>
+          <w:noProof/>
+        </w:rPr>
         <w:drawing>
           <wp:anchor distT="0" distB="0" distL="114300" distR="114300" simplePos="0" relativeHeight="251660288" behindDoc="0" locked="0" layoutInCell="1" allowOverlap="1" wp14:anchorId="5E5C223C" wp14:editId="253CC9E0">
             <wp:simplePos x="0" y="0"/>
@@ -10456,9 +10442,6 @@
     <w:p>
       <w:pPr>
         <w:pStyle w:val="a8"/>
-        <w:rPr>
-          <w:lang w:val="en-US"/>
-        </w:rPr>
       </w:pPr>
       <w:r>
         <w:t>Преобразования будут выполняться</w:t>
@@ -15319,6 +15302,9 @@
         <w:jc w:val="center"/>
       </w:pPr>
       <w:r>
+        <w:rPr>
+          <w:noProof/>
+        </w:rPr>
         <w:drawing>
           <wp:inline distT="0" distB="0" distL="0" distR="0" wp14:anchorId="688F36CD" wp14:editId="10F4FE33">
             <wp:extent cx="5124450" cy="1457325"/>
@@ -18831,7 +18817,10 @@
         <w:rPr>
           <w:lang w:val="en-US"/>
         </w:rPr>
-        <w:t xml:space="preserve">UML </w:t>
+        <w:t>UML</w:t>
+      </w:r>
+      <w:r>
+        <w:t xml:space="preserve"> </w:t>
       </w:r>
       <w:r>
         <w:t>диаграмма</w:t>
@@ -18842,6 +18831,7 @@
         <w:pStyle w:val="11"/>
         <w:rPr>
           <w:sz w:val="28"/>
+          <w:lang w:val="ru-RU"/>
         </w:rPr>
       </w:pPr>
       <w:bookmarkStart w:id="56" w:name="_Toc154024351"/>
@@ -18858,7 +18848,7 @@
       <w:footerReference w:type="default" r:id="rId42"/>
       <w:pgSz w:w="11906" w:h="16838"/>
       <w:pgMar w:top="1134" w:right="567" w:bottom="1134" w:left="1701" w:header="709" w:footer="709" w:gutter="0"/>
-      <w:pgNumType w:start="1"/>
+      <w:pgNumType w:start="2"/>
       <w:cols w:space="708"/>
       <w:titlePg/>
       <w:docGrid w:linePitch="360"/>
